--- a/ProbelmSet1/Problem1.docx
+++ b/ProbelmSet1/Problem1.docx
@@ -4,691 +4,1396 @@
   <w:body>
     <w:p>
       <w:pPr>
-        <w:rPr>
-          <w:rFonts w:ascii="Times New Roman" w:hAnsi="Times New Roman" w:cs="Times New Roman"/>
-        </w:rPr>
-      </w:pPr>
-      <w:r>
-        <w:rPr>
-          <w:rFonts w:ascii="Times New Roman" w:hAnsi="Times New Roman" w:cs="Times New Roman"/>
+        <w:jc w:val="both"/>
+        <w:rPr>
+          <w:rFonts w:ascii="Times" w:hAnsi="Times" w:cs="Times New Roman"/>
+        </w:rPr>
+      </w:pPr>
+      <w:r>
+        <w:rPr>
+          <w:rFonts w:ascii="Times" w:hAnsi="Times" w:cs="Times New Roman"/>
         </w:rPr>
         <w:t>Problem1:</w:t>
       </w:r>
     </w:p>
     <w:p>
       <w:pPr>
-        <w:rPr>
-          <w:rFonts w:ascii="Times New Roman" w:hAnsi="Times New Roman" w:cs="Times New Roman"/>
-        </w:rPr>
-      </w:pPr>
-    </w:p>
-    <w:p>
-      <w:pPr>
-        <w:rPr>
-          <w:rFonts w:ascii="Times New Roman" w:hAnsi="Times New Roman" w:cs="Times New Roman"/>
-        </w:rPr>
-      </w:pPr>
-      <w:r>
-        <w:rPr>
-          <w:rFonts w:ascii="Times New Roman" w:hAnsi="Times New Roman" w:cs="Times New Roman"/>
+        <w:jc w:val="both"/>
+        <w:rPr>
+          <w:rFonts w:ascii="Times" w:hAnsi="Times" w:cs="Times New Roman"/>
+        </w:rPr>
+      </w:pPr>
+    </w:p>
+    <w:p>
+      <w:pPr>
+        <w:jc w:val="both"/>
+        <w:rPr>
+          <w:rFonts w:ascii="Times" w:hAnsi="Times" w:cs="Times New Roman"/>
+        </w:rPr>
+      </w:pPr>
+      <w:r>
+        <w:rPr>
+          <w:rFonts w:ascii="Times" w:hAnsi="Times" w:cs="Times New Roman"/>
         </w:rPr>
         <w:t>Q: What are the states?</w:t>
       </w:r>
     </w:p>
     <w:p>
       <w:pPr>
-        <w:rPr>
-          <w:rFonts w:ascii="Times New Roman" w:hAnsi="Times New Roman" w:cs="Times New Roman"/>
-        </w:rPr>
-      </w:pPr>
-      <w:r>
-        <w:rPr>
-          <w:rFonts w:ascii="Times New Roman" w:hAnsi="Times New Roman" w:cs="Times New Roman"/>
-        </w:rPr>
-        <w:t xml:space="preserve">A: The set of all reachable states when searching the goal state. For instance, </w:t>
-      </w:r>
-    </w:p>
-    <w:p>
-      <w:pPr>
-        <w:rPr>
-          <w:rFonts w:ascii="Times New Roman" w:hAnsi="Times New Roman" w:cs="Times New Roman"/>
-        </w:rPr>
-      </w:pPr>
-    </w:p>
-    <w:p>
-      <w:pPr>
-        <w:rPr>
-          <w:rFonts w:ascii="Times New Roman" w:hAnsi="Times New Roman" w:cs="Times New Roman"/>
-        </w:rPr>
-      </w:pPr>
-      <w:r>
-        <w:rPr>
-          <w:rFonts w:ascii="Times New Roman" w:hAnsi="Times New Roman" w:cs="Times New Roman"/>
+        <w:jc w:val="both"/>
+        <w:rPr>
+          <w:rFonts w:ascii="Times" w:hAnsi="Times" w:cs="Times New Roman"/>
+        </w:rPr>
+      </w:pPr>
+      <w:r>
+        <w:rPr>
+          <w:rFonts w:ascii="Times" w:hAnsi="Times" w:cs="Times New Roman"/>
+        </w:rPr>
+        <w:t xml:space="preserve">A: </w:t>
+      </w:r>
+      <w:r>
+        <w:rPr>
+          <w:rFonts w:ascii="Times" w:hAnsi="Times" w:cs="Times New Roman"/>
+        </w:rPr>
+        <w:t>A state represents that the situation of the search tree’s nodes in a given moment. The set of all reachable state is called state space.</w:t>
+      </w:r>
+    </w:p>
+    <w:p>
+      <w:pPr>
+        <w:jc w:val="both"/>
+        <w:rPr>
+          <w:rFonts w:ascii="Times" w:hAnsi="Times" w:cs="Times New Roman"/>
+        </w:rPr>
+      </w:pPr>
+    </w:p>
+    <w:p>
+      <w:pPr>
+        <w:jc w:val="both"/>
+        <w:rPr>
+          <w:rFonts w:ascii="Times" w:hAnsi="Times" w:cs="Times New Roman"/>
+        </w:rPr>
+      </w:pPr>
+      <w:r>
+        <w:rPr>
+          <w:rFonts w:ascii="Times" w:hAnsi="Times" w:cs="Times New Roman"/>
         </w:rPr>
         <w:t>Q: What are the operators?</w:t>
       </w:r>
     </w:p>
     <w:p>
       <w:pPr>
-        <w:rPr>
-          <w:rFonts w:ascii="Times New Roman" w:hAnsi="Times New Roman" w:cs="Times New Roman"/>
-        </w:rPr>
-      </w:pPr>
-      <w:r>
-        <w:rPr>
-          <w:rFonts w:ascii="Times New Roman" w:hAnsi="Times New Roman" w:cs="Times New Roman"/>
+        <w:jc w:val="both"/>
+        <w:rPr>
+          <w:rFonts w:ascii="Times" w:hAnsi="Times" w:cs="Times New Roman"/>
+        </w:rPr>
+      </w:pPr>
+      <w:r>
+        <w:rPr>
+          <w:rFonts w:ascii="Times" w:hAnsi="Times" w:cs="Times New Roman"/>
         </w:rPr>
         <w:t>A: Operator is the action from one state to another state. For instance, add task or delete task.</w:t>
       </w:r>
+    </w:p>
+    <w:p>
+      <w:pPr>
+        <w:jc w:val="both"/>
+        <w:rPr>
+          <w:rFonts w:ascii="Times" w:hAnsi="Times" w:cs="Times New Roman"/>
+        </w:rPr>
+      </w:pPr>
+    </w:p>
+    <w:p>
+      <w:pPr>
+        <w:jc w:val="both"/>
+        <w:rPr>
+          <w:rFonts w:ascii="Times" w:hAnsi="Times" w:cs="Times New Roman"/>
+        </w:rPr>
+      </w:pPr>
+      <w:r>
+        <w:rPr>
+          <w:rFonts w:ascii="Times" w:hAnsi="Times" w:cs="Times New Roman"/>
+        </w:rPr>
+        <w:t>Q: What is the branching factor?</w:t>
+      </w:r>
+    </w:p>
+    <w:p>
+      <w:pPr>
+        <w:jc w:val="both"/>
+        <w:rPr>
+          <w:rFonts w:ascii="Times" w:eastAsia="宋体" w:hAnsi="Times" w:cs="宋体"/>
+          <w:lang w:eastAsia="zh-CN"/>
+        </w:rPr>
+      </w:pPr>
+      <w:r>
+        <w:rPr>
+          <w:rFonts w:ascii="Times" w:hAnsi="Times" w:cs="Times New Roman"/>
+        </w:rPr>
+        <w:t xml:space="preserve">A: </w:t>
+      </w:r>
+      <w:r>
+        <w:rPr>
+          <w:rFonts w:ascii="Times" w:hAnsi="Times" w:cs="Times New Roman"/>
+        </w:rPr>
+        <w:t>Branching</w:t>
+      </w:r>
+      <w:r>
+        <w:rPr>
+          <w:rFonts w:ascii="Times" w:hAnsi="Times" w:cs="Times New Roman"/>
+        </w:rPr>
+        <w:t xml:space="preserve"> factor is </w:t>
+      </w:r>
+      <w:r>
+        <w:rPr>
+          <w:rFonts w:ascii="Times" w:hAnsi="Times" w:cs="Times New Roman"/>
+        </w:rPr>
+        <w:t>the maximum</w:t>
+      </w:r>
+      <w:r>
+        <w:rPr>
+          <w:rFonts w:ascii="Times" w:hAnsi="Times" w:cs="Times New Roman"/>
+        </w:rPr>
+        <w:t xml:space="preserve"> number of successors (child nodes) generated by a node (parent node).</w:t>
+      </w:r>
+      <w:r>
+        <w:rPr>
+          <w:rFonts w:ascii="Times" w:eastAsia="宋体" w:hAnsi="Times" w:cs="宋体"/>
+          <w:lang w:eastAsia="zh-CN"/>
+        </w:rPr>
+        <w:t xml:space="preserve"> </w:t>
+      </w:r>
+    </w:p>
+    <w:p>
+      <w:pPr>
+        <w:jc w:val="both"/>
+        <w:rPr>
+          <w:rFonts w:ascii="Times" w:eastAsia="宋体" w:hAnsi="Times" w:cs="宋体"/>
+          <w:lang w:eastAsia="zh-CN"/>
+        </w:rPr>
+      </w:pPr>
+    </w:p>
+    <w:p>
+      <w:pPr>
+        <w:jc w:val="both"/>
+        <w:rPr>
+          <w:rFonts w:ascii="Times" w:eastAsia="宋体" w:hAnsi="Times" w:cs="宋体"/>
+          <w:lang w:eastAsia="zh-CN"/>
+        </w:rPr>
+      </w:pPr>
+      <w:r>
+        <w:rPr>
+          <w:rFonts w:ascii="Times" w:eastAsia="宋体" w:hAnsi="Times" w:cs="宋体"/>
+          <w:lang w:eastAsia="zh-CN"/>
+        </w:rPr>
+        <w:t>Q: Is the depth of the goal node known initially?</w:t>
+      </w:r>
+    </w:p>
+    <w:p>
+      <w:pPr>
+        <w:jc w:val="both"/>
+        <w:rPr>
+          <w:rFonts w:ascii="Times" w:eastAsia="宋体" w:hAnsi="Times" w:cs="宋体"/>
+          <w:lang w:eastAsia="zh-CN"/>
+        </w:rPr>
+      </w:pPr>
+      <w:r>
+        <w:rPr>
+          <w:rFonts w:ascii="Times" w:eastAsia="宋体" w:hAnsi="Times" w:cs="宋体"/>
+          <w:lang w:eastAsia="zh-CN"/>
+        </w:rPr>
+        <w:t xml:space="preserve">A: No, </w:t>
+      </w:r>
+      <w:r>
+        <w:rPr>
+          <w:rFonts w:ascii="Times" w:eastAsia="宋体" w:hAnsi="Times" w:cs="宋体"/>
+          <w:lang w:eastAsia="zh-CN"/>
+        </w:rPr>
+        <w:t xml:space="preserve">the depth of the goal node </w:t>
+      </w:r>
+      <w:r>
+        <w:rPr>
+          <w:rFonts w:ascii="Times" w:eastAsia="宋体" w:hAnsi="Times" w:cs="宋体"/>
+          <w:lang w:eastAsia="zh-CN"/>
+        </w:rPr>
+        <w:t xml:space="preserve">isn’t known </w:t>
+      </w:r>
+      <w:r>
+        <w:rPr>
+          <w:rFonts w:ascii="Times" w:eastAsia="宋体" w:hAnsi="Times" w:cs="宋体"/>
+          <w:lang w:eastAsia="zh-CN"/>
+        </w:rPr>
+        <w:t>initially.</w:t>
+      </w:r>
+      <w:r>
+        <w:rPr>
+          <w:rFonts w:ascii="Times" w:eastAsia="宋体" w:hAnsi="Times" w:cs="宋体"/>
+          <w:lang w:eastAsia="zh-CN"/>
+        </w:rPr>
+        <w:t xml:space="preserve"> What we know is the upper limit of the depth of the goal node. For instance, some search tree G has n nodes in total. So the depth of the goal node is no greater than n.</w:t>
+      </w:r>
+      <w:r>
+        <w:rPr>
+          <w:rFonts w:ascii="Times" w:eastAsia="宋体" w:hAnsi="Times" w:cs="宋体"/>
+          <w:lang w:eastAsia="zh-CN"/>
+        </w:rPr>
+        <w:t xml:space="preserve"> The goal node might be on may level, different problem </w:t>
+      </w:r>
+      <w:r>
+        <w:rPr>
+          <w:rFonts w:ascii="Times" w:eastAsia="宋体" w:hAnsi="Times" w:cs="宋体"/>
+          <w:lang w:eastAsia="zh-CN"/>
+        </w:rPr>
+        <w:t>have</w:t>
+      </w:r>
+      <w:r>
+        <w:rPr>
+          <w:rFonts w:ascii="Times" w:eastAsia="宋体" w:hAnsi="Times" w:cs="宋体"/>
+          <w:lang w:eastAsia="zh-CN"/>
+        </w:rPr>
+        <w:t xml:space="preserve"> different answer.</w:t>
+      </w:r>
+    </w:p>
+    <w:p>
+      <w:pPr>
+        <w:jc w:val="both"/>
+        <w:rPr>
+          <w:rFonts w:ascii="Times" w:eastAsia="宋体" w:hAnsi="Times" w:cs="宋体"/>
+          <w:lang w:eastAsia="zh-CN"/>
+        </w:rPr>
+      </w:pPr>
+    </w:p>
+    <w:p>
+      <w:pPr>
+        <w:jc w:val="both"/>
+        <w:rPr>
+          <w:rFonts w:ascii="Times" w:eastAsia="宋体" w:hAnsi="Times" w:cs="宋体"/>
+          <w:lang w:eastAsia="zh-CN"/>
+        </w:rPr>
+      </w:pPr>
+      <w:r>
+        <w:rPr>
+          <w:rFonts w:ascii="Times" w:eastAsia="宋体" w:hAnsi="Times" w:cs="宋体"/>
+          <w:lang w:eastAsia="zh-CN"/>
+        </w:rPr>
+        <w:t>The upper limit of the depth of the goal node is base on the assumption that the task of each level requires X = min T.V value, and Y = min T.L time.</w:t>
+      </w:r>
+      <w:r>
+        <w:rPr>
+          <w:rFonts w:ascii="Times" w:eastAsia="宋体" w:hAnsi="Times" w:cs="宋体"/>
+          <w:lang w:eastAsia="zh-CN"/>
+        </w:rPr>
+        <w:t xml:space="preserve"> Since the requirement of Problem1 is an overall deadline D and a target value is M, the overall time of a correct schedule must be no more than D and overall value of a correc</w:t>
+      </w:r>
+      <w:r>
+        <w:rPr>
+          <w:rFonts w:ascii="Times" w:eastAsia="宋体" w:hAnsi="Times" w:cs="宋体"/>
+          <w:lang w:eastAsia="zh-CN"/>
+        </w:rPr>
+        <w:t xml:space="preserve">t schedule must be more than M. When adding each task with the value X, the upper bound of depth will be ceiling (M / X). When adding each task with the time Y, the upper bound of depth will be floor (D / Y). </w:t>
+      </w:r>
+      <w:r>
+        <w:rPr>
+          <w:rFonts w:ascii="Times" w:eastAsia="宋体" w:hAnsi="Times" w:cs="宋体"/>
+          <w:lang w:eastAsia="zh-CN"/>
+        </w:rPr>
+        <w:t>The depth must satisfy that it is no greater than ceil (</w:t>
+      </w:r>
+      <w:r>
+        <w:rPr>
+          <w:rFonts w:ascii="Times" w:eastAsia="宋体" w:hAnsi="Times" w:cs="宋体"/>
+          <w:lang w:eastAsia="zh-CN"/>
+        </w:rPr>
+        <w:t>M / X)</w:t>
+      </w:r>
+      <w:r>
+        <w:rPr>
+          <w:rFonts w:ascii="Times" w:eastAsia="宋体" w:hAnsi="Times" w:cs="宋体"/>
+          <w:lang w:eastAsia="zh-CN"/>
+        </w:rPr>
+        <w:t>, floor</w:t>
+      </w:r>
+      <w:r>
+        <w:rPr>
+          <w:rFonts w:ascii="Times" w:eastAsia="宋体" w:hAnsi="Times" w:cs="宋体"/>
+          <w:lang w:eastAsia="zh-CN"/>
+        </w:rPr>
+        <w:t xml:space="preserve"> </w:t>
+      </w:r>
+      <w:r>
+        <w:rPr>
+          <w:rFonts w:ascii="Times" w:eastAsia="宋体" w:hAnsi="Times" w:cs="宋体"/>
+          <w:lang w:eastAsia="zh-CN"/>
+        </w:rPr>
+        <w:t>(D / Y) and N</w:t>
+      </w:r>
+      <w:r>
+        <w:rPr>
+          <w:rFonts w:ascii="Times" w:eastAsia="宋体" w:hAnsi="Times" w:cs="宋体"/>
+          <w:lang w:eastAsia="zh-CN"/>
+        </w:rPr>
+        <w:t xml:space="preserve"> </w:t>
+      </w:r>
+      <w:r>
+        <w:rPr>
+          <w:rFonts w:ascii="Times" w:eastAsia="宋体" w:hAnsi="Times" w:cs="宋体"/>
+          <w:lang w:eastAsia="zh-CN"/>
+        </w:rPr>
+        <w:t>(as mentioned above). So the depth must be no greater than the smallest value of these three values.</w:t>
+      </w:r>
+    </w:p>
+    <w:p>
+      <w:pPr>
+        <w:jc w:val="both"/>
+        <w:rPr>
+          <w:rFonts w:ascii="Times" w:eastAsia="宋体" w:hAnsi="Times" w:cs="宋体"/>
+          <w:lang w:eastAsia="zh-CN"/>
+        </w:rPr>
+      </w:pPr>
+    </w:p>
+    <w:p>
+      <w:pPr>
+        <w:jc w:val="both"/>
+        <w:rPr>
+          <w:rFonts w:ascii="Times" w:eastAsia="宋体" w:hAnsi="Times" w:cs="宋体"/>
+          <w:lang w:eastAsia="zh-CN"/>
+        </w:rPr>
+      </w:pPr>
+    </w:p>
+    <w:p>
+      <w:pPr>
+        <w:jc w:val="both"/>
+        <w:rPr>
+          <w:rFonts w:ascii="Times" w:eastAsia="宋体" w:hAnsi="Times" w:cs="宋体"/>
+          <w:lang w:eastAsia="zh-CN"/>
+        </w:rPr>
+      </w:pPr>
+      <w:r>
+        <w:rPr>
+          <w:rFonts w:ascii="Times" w:eastAsia="宋体" w:hAnsi="Times" w:cs="宋体"/>
+          <w:lang w:eastAsia="zh-CN"/>
+        </w:rPr>
+        <w:t>Problem 2:</w:t>
+      </w:r>
+    </w:p>
+    <w:p>
+      <w:pPr>
+        <w:jc w:val="both"/>
+        <w:rPr>
+          <w:rFonts w:ascii="Times" w:eastAsia="宋体" w:hAnsi="Times" w:cs="宋体"/>
+          <w:lang w:eastAsia="zh-CN"/>
+        </w:rPr>
+      </w:pPr>
+    </w:p>
+    <w:p>
+      <w:pPr>
+        <w:jc w:val="both"/>
+        <w:rPr>
+          <w:rFonts w:ascii="Times" w:eastAsia="宋体" w:hAnsi="Times" w:cs="宋体"/>
+          <w:lang w:eastAsia="zh-CN"/>
+        </w:rPr>
+      </w:pPr>
+      <w:r>
+        <w:rPr>
+          <w:rFonts w:ascii="Times" w:eastAsia="宋体" w:hAnsi="Times" w:cs="宋体"/>
+          <w:lang w:eastAsia="zh-CN"/>
+        </w:rPr>
+        <w:t>A. F</w:t>
+      </w:r>
+      <w:r>
+        <w:rPr>
+          <w:rFonts w:ascii="Times" w:eastAsia="宋体" w:hAnsi="Times" w:cs="宋体"/>
+          <w:lang w:eastAsia="zh-CN"/>
+        </w:rPr>
+        <w:t>ig.1</w:t>
+      </w:r>
+      <w:r>
+        <w:rPr>
+          <w:rFonts w:ascii="Times" w:eastAsia="宋体" w:hAnsi="Times" w:cs="宋体"/>
+          <w:lang w:eastAsia="zh-CN"/>
+        </w:rPr>
+        <w:t xml:space="preserve"> is the graph of Problem 1 using DFS. So the portion of the state space is the total number of nodes.</w:t>
+      </w:r>
+      <w:r>
+        <w:rPr>
+          <w:rFonts w:ascii="Times" w:eastAsia="宋体" w:hAnsi="Times" w:cs="宋体"/>
+          <w:lang w:eastAsia="zh-CN"/>
+        </w:rPr>
+        <w:t xml:space="preserve"> As Fig.2 shown, it is 6 (A, C, E, AC, AE, AEB).</w:t>
+      </w:r>
+    </w:p>
+    <w:p>
+      <w:pPr>
+        <w:jc w:val="both"/>
+        <w:rPr>
+          <w:rFonts w:ascii="Times" w:eastAsia="宋体" w:hAnsi="Times" w:cs="宋体"/>
+          <w:lang w:eastAsia="zh-CN"/>
+        </w:rPr>
+      </w:pPr>
+      <w:r>
+        <w:rPr>
+          <w:rFonts w:ascii="Times" w:eastAsia="宋体" w:hAnsi="Times" w:cs="宋体"/>
+          <w:noProof/>
+        </w:rPr>
+        <w:drawing>
+          <wp:anchor distT="0" distB="0" distL="114300" distR="114300" simplePos="0" relativeHeight="251658240" behindDoc="1" locked="0" layoutInCell="1" allowOverlap="1" wp14:anchorId="7138B5E7" wp14:editId="5C853504">
+            <wp:simplePos x="0" y="0"/>
+            <wp:positionH relativeFrom="column">
+              <wp:posOffset>800100</wp:posOffset>
+            </wp:positionH>
+            <wp:positionV relativeFrom="paragraph">
+              <wp:posOffset>38735</wp:posOffset>
+            </wp:positionV>
+            <wp:extent cx="3847465" cy="2885440"/>
+            <wp:effectExtent l="0" t="0" r="0" b="10160"/>
+            <wp:wrapNone/>
+            <wp:docPr id="1" name="Picture 1"/>
+            <wp:cNvGraphicFramePr>
+              <a:graphicFrameLocks xmlns:a="http://schemas.openxmlformats.org/drawingml/2006/main" noChangeAspect="1"/>
+            </wp:cNvGraphicFramePr>
+            <a:graphic xmlns:a="http://schemas.openxmlformats.org/drawingml/2006/main">
+              <a:graphicData uri="http://schemas.openxmlformats.org/drawingml/2006/picture">
+                <pic:pic xmlns:pic="http://schemas.openxmlformats.org/drawingml/2006/picture">
+                  <pic:nvPicPr>
+                    <pic:cNvPr id="0" name="Fig.1.pdf"/>
+                    <pic:cNvPicPr/>
+                  </pic:nvPicPr>
+                  <pic:blipFill>
+                    <a:blip r:embed="rId5">
+                      <a:extLst>
+                        <a:ext uri="{28A0092B-C50C-407E-A947-70E740481C1C}">
+                          <a14:useLocalDpi xmlns:a14="http://schemas.microsoft.com/office/drawing/2010/main" val="0"/>
+                        </a:ext>
+                      </a:extLst>
+                    </a:blip>
+                    <a:stretch>
+                      <a:fillRect/>
+                    </a:stretch>
+                  </pic:blipFill>
+                  <pic:spPr>
+                    <a:xfrm>
+                      <a:off x="0" y="0"/>
+                      <a:ext cx="3847465" cy="2885440"/>
+                    </a:xfrm>
+                    <a:prstGeom prst="rect">
+                      <a:avLst/>
+                    </a:prstGeom>
+                  </pic:spPr>
+                </pic:pic>
+              </a:graphicData>
+            </a:graphic>
+            <wp14:sizeRelH relativeFrom="page">
+              <wp14:pctWidth>0</wp14:pctWidth>
+            </wp14:sizeRelH>
+            <wp14:sizeRelV relativeFrom="page">
+              <wp14:pctHeight>0</wp14:pctHeight>
+            </wp14:sizeRelV>
+          </wp:anchor>
+        </w:drawing>
+      </w:r>
+    </w:p>
+    <w:p>
+      <w:pPr>
+        <w:jc w:val="both"/>
+        <w:rPr>
+          <w:rFonts w:ascii="Times" w:eastAsia="宋体" w:hAnsi="Times" w:cs="宋体"/>
+          <w:lang w:eastAsia="zh-CN"/>
+        </w:rPr>
+      </w:pPr>
+    </w:p>
+    <w:p>
+      <w:pPr>
+        <w:jc w:val="both"/>
+        <w:rPr>
+          <w:rFonts w:ascii="Times" w:eastAsia="宋体" w:hAnsi="Times" w:cs="宋体"/>
+          <w:lang w:eastAsia="zh-CN"/>
+        </w:rPr>
+      </w:pPr>
+    </w:p>
+    <w:p>
+      <w:pPr>
+        <w:jc w:val="both"/>
+        <w:rPr>
+          <w:rFonts w:ascii="Times" w:eastAsia="宋体" w:hAnsi="Times" w:cs="宋体"/>
+          <w:lang w:eastAsia="zh-CN"/>
+        </w:rPr>
+      </w:pPr>
+    </w:p>
+    <w:p>
+      <w:pPr>
+        <w:jc w:val="both"/>
+        <w:rPr>
+          <w:rFonts w:ascii="Times" w:eastAsia="宋体" w:hAnsi="Times" w:cs="宋体"/>
+          <w:lang w:eastAsia="zh-CN"/>
+        </w:rPr>
+      </w:pPr>
+    </w:p>
+    <w:p>
+      <w:pPr>
+        <w:jc w:val="both"/>
+        <w:rPr>
+          <w:rFonts w:ascii="Times" w:eastAsia="宋体" w:hAnsi="Times" w:cs="宋体"/>
+          <w:lang w:eastAsia="zh-CN"/>
+        </w:rPr>
+      </w:pPr>
+    </w:p>
+    <w:p>
+      <w:pPr>
+        <w:jc w:val="both"/>
+        <w:rPr>
+          <w:rFonts w:ascii="Times" w:eastAsia="宋体" w:hAnsi="Times" w:cs="宋体"/>
+          <w:lang w:eastAsia="zh-CN"/>
+        </w:rPr>
+      </w:pPr>
+    </w:p>
+    <w:p>
+      <w:pPr>
+        <w:jc w:val="both"/>
+        <w:rPr>
+          <w:rFonts w:ascii="Times" w:eastAsia="宋体" w:hAnsi="Times" w:cs="宋体"/>
+          <w:lang w:eastAsia="zh-CN"/>
+        </w:rPr>
+      </w:pPr>
+    </w:p>
+    <w:p>
+      <w:pPr>
+        <w:jc w:val="both"/>
+        <w:rPr>
+          <w:rFonts w:ascii="Times" w:eastAsia="宋体" w:hAnsi="Times" w:cs="宋体"/>
+          <w:lang w:eastAsia="zh-CN"/>
+        </w:rPr>
+      </w:pPr>
+    </w:p>
+    <w:p>
+      <w:pPr>
+        <w:jc w:val="both"/>
+        <w:rPr>
+          <w:rFonts w:ascii="Times" w:eastAsia="宋体" w:hAnsi="Times" w:cs="宋体"/>
+          <w:lang w:eastAsia="zh-CN"/>
+        </w:rPr>
+      </w:pPr>
+    </w:p>
+    <w:p>
+      <w:pPr>
+        <w:jc w:val="both"/>
+        <w:rPr>
+          <w:rFonts w:ascii="Times" w:hAnsi="Times" w:cs="Times New Roman"/>
+        </w:rPr>
+      </w:pPr>
+      <w:r>
+        <w:rPr>
+          <w:rFonts w:ascii="Times" w:hAnsi="Times" w:cs="Times New Roman"/>
+          <w:noProof/>
+        </w:rPr>
+        <w:lastRenderedPageBreak/>
+        <w:drawing>
+          <wp:anchor distT="0" distB="0" distL="114300" distR="114300" simplePos="0" relativeHeight="251659264" behindDoc="1" locked="0" layoutInCell="1" allowOverlap="1" wp14:anchorId="55ED208D" wp14:editId="626B392A">
+            <wp:simplePos x="0" y="0"/>
+            <wp:positionH relativeFrom="column">
+              <wp:posOffset>571500</wp:posOffset>
+            </wp:positionH>
+            <wp:positionV relativeFrom="paragraph">
+              <wp:posOffset>342900</wp:posOffset>
+            </wp:positionV>
+            <wp:extent cx="4572000" cy="3429000"/>
+            <wp:effectExtent l="0" t="0" r="0" b="0"/>
+            <wp:wrapNone/>
+            <wp:docPr id="2" name="Picture 2"/>
+            <wp:cNvGraphicFramePr>
+              <a:graphicFrameLocks xmlns:a="http://schemas.openxmlformats.org/drawingml/2006/main" noChangeAspect="1"/>
+            </wp:cNvGraphicFramePr>
+            <a:graphic xmlns:a="http://schemas.openxmlformats.org/drawingml/2006/main">
+              <a:graphicData uri="http://schemas.openxmlformats.org/drawingml/2006/picture">
+                <pic:pic xmlns:pic="http://schemas.openxmlformats.org/drawingml/2006/picture">
+                  <pic:nvPicPr>
+                    <pic:cNvPr id="0" name="Fig.2.pdf"/>
+                    <pic:cNvPicPr/>
+                  </pic:nvPicPr>
+                  <pic:blipFill>
+                    <a:blip r:embed="rId6">
+                      <a:extLst>
+                        <a:ext uri="{28A0092B-C50C-407E-A947-70E740481C1C}">
+                          <a14:useLocalDpi xmlns:a14="http://schemas.microsoft.com/office/drawing/2010/main" val="0"/>
+                        </a:ext>
+                      </a:extLst>
+                    </a:blip>
+                    <a:stretch>
+                      <a:fillRect/>
+                    </a:stretch>
+                  </pic:blipFill>
+                  <pic:spPr>
+                    <a:xfrm>
+                      <a:off x="0" y="0"/>
+                      <a:ext cx="4572000" cy="3429000"/>
+                    </a:xfrm>
+                    <a:prstGeom prst="rect">
+                      <a:avLst/>
+                    </a:prstGeom>
+                  </pic:spPr>
+                </pic:pic>
+              </a:graphicData>
+            </a:graphic>
+            <wp14:sizeRelH relativeFrom="page">
+              <wp14:pctWidth>0</wp14:pctWidth>
+            </wp14:sizeRelH>
+            <wp14:sizeRelV relativeFrom="page">
+              <wp14:pctHeight>0</wp14:pctHeight>
+            </wp14:sizeRelV>
+          </wp:anchor>
+        </w:drawing>
+      </w:r>
+      <w:r>
+        <w:rPr>
+          <w:rFonts w:ascii="Times" w:hAnsi="Times" w:cs="Times New Roman"/>
+        </w:rPr>
+        <w:t>B. Fig.2</w:t>
+      </w:r>
+      <w:r>
+        <w:rPr>
+          <w:rFonts w:ascii="Times" w:hAnsi="Times" w:cs="Times New Roman"/>
+        </w:rPr>
+        <w:t xml:space="preserve"> is the graph of Problem 2 using BFS. So the portion of the state space is the total number </w:t>
+      </w:r>
+      <w:r>
+        <w:rPr>
+          <w:rFonts w:ascii="Times" w:hAnsi="Times" w:cs="Times New Roman"/>
+        </w:rPr>
+        <w:t xml:space="preserve">of nodes. </w:t>
+      </w:r>
+    </w:p>
+    <w:p>
+      <w:pPr>
+        <w:jc w:val="both"/>
+        <w:rPr>
+          <w:rFonts w:ascii="Times" w:hAnsi="Times" w:cs="Times New Roman"/>
+        </w:rPr>
+      </w:pPr>
+    </w:p>
+    <w:p>
+      <w:pPr>
+        <w:jc w:val="both"/>
+        <w:rPr>
+          <w:rFonts w:ascii="Times" w:hAnsi="Times" w:cs="Times New Roman"/>
+        </w:rPr>
+      </w:pPr>
+    </w:p>
+    <w:p>
+      <w:pPr>
+        <w:jc w:val="both"/>
+        <w:rPr>
+          <w:rFonts w:ascii="Times" w:hAnsi="Times" w:cs="Times New Roman"/>
+        </w:rPr>
+      </w:pPr>
+    </w:p>
+    <w:p>
+      <w:pPr>
+        <w:jc w:val="both"/>
+        <w:rPr>
+          <w:rFonts w:ascii="Times" w:hAnsi="Times" w:cs="Times New Roman"/>
+        </w:rPr>
+      </w:pPr>
+    </w:p>
+    <w:p>
+      <w:pPr>
+        <w:jc w:val="both"/>
+        <w:rPr>
+          <w:rFonts w:ascii="Times" w:hAnsi="Times" w:cs="Times New Roman"/>
+        </w:rPr>
+      </w:pPr>
+    </w:p>
+    <w:p>
+      <w:pPr>
+        <w:jc w:val="both"/>
+        <w:rPr>
+          <w:rFonts w:ascii="Times" w:hAnsi="Times" w:cs="Times New Roman"/>
+        </w:rPr>
+      </w:pPr>
+    </w:p>
+    <w:p>
+      <w:pPr>
+        <w:jc w:val="both"/>
+        <w:rPr>
+          <w:rFonts w:ascii="Times" w:hAnsi="Times" w:cs="Times New Roman"/>
+        </w:rPr>
+      </w:pPr>
+    </w:p>
+    <w:p>
+      <w:pPr>
+        <w:jc w:val="both"/>
+        <w:rPr>
+          <w:rFonts w:ascii="Times" w:hAnsi="Times" w:cs="Times New Roman"/>
+        </w:rPr>
+      </w:pPr>
+    </w:p>
+    <w:p>
+      <w:pPr>
+        <w:jc w:val="both"/>
+        <w:rPr>
+          <w:rFonts w:ascii="Times" w:hAnsi="Times" w:cs="Times New Roman"/>
+        </w:rPr>
+      </w:pPr>
+    </w:p>
+    <w:p>
+      <w:pPr>
+        <w:jc w:val="both"/>
+        <w:rPr>
+          <w:rFonts w:ascii="Times" w:hAnsi="Times" w:cs="Times New Roman"/>
+        </w:rPr>
+      </w:pPr>
+    </w:p>
+    <w:p>
+      <w:pPr>
+        <w:jc w:val="both"/>
+        <w:rPr>
+          <w:rFonts w:ascii="Times" w:hAnsi="Times" w:cs="Times New Roman"/>
+        </w:rPr>
+      </w:pPr>
+    </w:p>
+    <w:p>
+      <w:pPr>
+        <w:jc w:val="both"/>
+        <w:rPr>
+          <w:rFonts w:ascii="Times" w:hAnsi="Times" w:cs="Times New Roman"/>
+        </w:rPr>
+      </w:pPr>
+      <w:r>
+        <w:rPr>
+          <w:rFonts w:ascii="Times" w:hAnsi="Times" w:cs="Times New Roman"/>
+          <w:noProof/>
+        </w:rPr>
+        <mc:AlternateContent>
+          <mc:Choice Requires="wps">
+            <w:drawing>
+              <wp:anchor distT="0" distB="0" distL="114300" distR="114300" simplePos="0" relativeHeight="251660288" behindDoc="0" locked="0" layoutInCell="1" allowOverlap="1" wp14:anchorId="53E2E35F" wp14:editId="54D9B520">
+                <wp:simplePos x="0" y="0"/>
+                <wp:positionH relativeFrom="column">
+                  <wp:posOffset>-1472565</wp:posOffset>
+                </wp:positionH>
+                <wp:positionV relativeFrom="paragraph">
+                  <wp:posOffset>7620</wp:posOffset>
+                </wp:positionV>
+                <wp:extent cx="297815" cy="914400"/>
+                <wp:effectExtent l="0" t="0" r="0" b="0"/>
+                <wp:wrapSquare wrapText="bothSides"/>
+                <wp:docPr id="3" name="Text Box 3"/>
+                <wp:cNvGraphicFramePr/>
+                <a:graphic xmlns:a="http://schemas.openxmlformats.org/drawingml/2006/main">
+                  <a:graphicData uri="http://schemas.microsoft.com/office/word/2010/wordprocessingShape">
+                    <wps:wsp>
+                      <wps:cNvSpPr txBox="1"/>
+                      <wps:spPr>
+                        <a:xfrm>
+                          <a:off x="0" y="0"/>
+                          <a:ext cx="297815" cy="914400"/>
+                        </a:xfrm>
+                        <a:prstGeom prst="rect">
+                          <a:avLst/>
+                        </a:prstGeom>
+                        <a:noFill/>
+                        <a:ln>
+                          <a:noFill/>
+                        </a:ln>
+                        <a:effectLst/>
+                        <a:extLst>
+                          <a:ext uri="{C572A759-6A51-4108-AA02-DFA0A04FC94B}">
+                            <ma14:wrappingTextBoxFlag xmlns:ma14="http://schemas.microsoft.com/office/mac/drawingml/2011/main"/>
+                          </a:ext>
+                        </a:extLst>
+                      </wps:spPr>
+                      <wps:style>
+                        <a:lnRef idx="0">
+                          <a:schemeClr val="accent1"/>
+                        </a:lnRef>
+                        <a:fillRef idx="0">
+                          <a:schemeClr val="accent1"/>
+                        </a:fillRef>
+                        <a:effectRef idx="0">
+                          <a:schemeClr val="accent1"/>
+                        </a:effectRef>
+                        <a:fontRef idx="minor">
+                          <a:schemeClr val="dk1"/>
+                        </a:fontRef>
+                      </wps:style>
+                      <wps:txbx>
+                        <w:txbxContent>
+                          <w:p/>
+                        </w:txbxContent>
+                      </wps:txbx>
+                      <wps:bodyPr rot="0" spcFirstLastPara="0" vertOverflow="overflow" horzOverflow="overflow" vert="horz" wrap="none" lIns="91440" tIns="45720" rIns="91440" bIns="45720" numCol="1" spcCol="0" rtlCol="0" fromWordArt="0" anchor="t" anchorCtr="0" forceAA="0" compatLnSpc="1">
+                        <a:prstTxWarp prst="textNoShape">
+                          <a:avLst/>
+                        </a:prstTxWarp>
+                        <a:noAutofit/>
+                      </wps:bodyPr>
+                    </wps:wsp>
+                  </a:graphicData>
+                </a:graphic>
+              </wp:anchor>
+            </w:drawing>
+          </mc:Choice>
+          <mc:Fallback>
+            <w:pict>
+              <v:shapetype id="_x0000_t202" coordsize="21600,21600" o:spt="202" path="m0,0l0,21600,21600,21600,21600,0xe">
+                <v:stroke joinstyle="miter"/>
+                <v:path gradientshapeok="t" o:connecttype="rect"/>
+              </v:shapetype>
+              <v:shape id="Text Box 3" o:spid="_x0000_s1026" type="#_x0000_t202" style="position:absolute;left:0;text-align:left;margin-left:-115.9pt;margin-top:.6pt;width:23.45pt;height:1in;z-index:251660288;visibility:visible;mso-wrap-style:none;mso-wrap-distance-left:9pt;mso-wrap-distance-top:0;mso-wrap-distance-right:9pt;mso-wrap-distance-bottom:0;mso-position-horizontal:absolute;mso-position-horizontal-relative:text;mso-position-vertical:absolute;mso-position-vertical-relative:text;v-text-anchor:top" o:gfxdata="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" filled="f" stroked="f">
+                <v:textbox>
+                  <w:txbxContent>
+                    <w:p/>
+                  </w:txbxContent>
+                </v:textbox>
+                <w10:wrap type="square"/>
+              </v:shape>
+            </w:pict>
+          </mc:Fallback>
+        </mc:AlternateContent>
+      </w:r>
+    </w:p>
+    <w:p>
+      <w:pPr>
+        <w:jc w:val="both"/>
+        <w:rPr>
+          <w:rFonts w:ascii="Times" w:hAnsi="Times" w:cs="Times New Roman"/>
+        </w:rPr>
+      </w:pPr>
+    </w:p>
+    <w:p>
+      <w:pPr>
+        <w:jc w:val="both"/>
+        <w:rPr>
+          <w:rFonts w:ascii="Times" w:hAnsi="Times" w:cs="Times New Roman"/>
+        </w:rPr>
+      </w:pPr>
+    </w:p>
+    <w:p>
+      <w:pPr>
+        <w:jc w:val="both"/>
+        <w:rPr>
+          <w:rFonts w:ascii="Times" w:hAnsi="Times" w:cs="Times New Roman"/>
+        </w:rPr>
+      </w:pPr>
+    </w:p>
+    <w:p>
+      <w:pPr>
+        <w:jc w:val="both"/>
+        <w:rPr>
+          <w:rFonts w:ascii="Times" w:hAnsi="Times" w:cs="Times New Roman"/>
+        </w:rPr>
+      </w:pPr>
+    </w:p>
+    <w:p>
+      <w:pPr>
+        <w:jc w:val="both"/>
+        <w:rPr>
+          <w:rFonts w:ascii="Times" w:hAnsi="Times" w:cs="Times New Roman"/>
+        </w:rPr>
+      </w:pPr>
+    </w:p>
+    <w:p>
+      <w:pPr>
+        <w:jc w:val="both"/>
+        <w:rPr>
+          <w:rFonts w:ascii="Times" w:hAnsi="Times" w:cs="Times New Roman"/>
+        </w:rPr>
+      </w:pPr>
+    </w:p>
+    <w:p>
+      <w:pPr>
+        <w:jc w:val="both"/>
+        <w:rPr>
+          <w:rFonts w:ascii="Times" w:hAnsi="Times" w:cs="Times New Roman"/>
+        </w:rPr>
+      </w:pPr>
+    </w:p>
+    <w:p>
+      <w:pPr>
+        <w:jc w:val="both"/>
+        <w:rPr>
+          <w:rFonts w:ascii="Times" w:hAnsi="Times" w:cs="Times New Roman"/>
+        </w:rPr>
+      </w:pPr>
+    </w:p>
+    <w:p>
+      <w:pPr>
+        <w:jc w:val="both"/>
+        <w:rPr>
+          <w:rFonts w:ascii="Times" w:hAnsi="Times" w:cs="Times New Roman"/>
+        </w:rPr>
+      </w:pPr>
+    </w:p>
+    <w:p>
+      <w:pPr>
+        <w:jc w:val="both"/>
+        <w:rPr>
+          <w:rFonts w:ascii="Times" w:hAnsi="Times" w:cs="Times New Roman"/>
+        </w:rPr>
+      </w:pPr>
       <w:bookmarkStart w:id="0" w:name="_GoBack"/>
       <w:bookmarkEnd w:id="0"/>
     </w:p>
     <w:p>
       <w:pPr>
-        <w:rPr>
-          <w:rFonts w:ascii="Times New Roman" w:hAnsi="Times New Roman" w:cs="Times New Roman"/>
-        </w:rPr>
-      </w:pPr>
-    </w:p>
-    <w:p>
-      <w:pPr>
-        <w:rPr>
-          <w:rFonts w:ascii="Times New Roman" w:hAnsi="Times New Roman" w:cs="Times New Roman"/>
-        </w:rPr>
-      </w:pPr>
-      <w:r>
-        <w:rPr>
-          <w:rFonts w:ascii="Times New Roman" w:hAnsi="Times New Roman" w:cs="Times New Roman"/>
-        </w:rPr>
-        <w:t>Q: What is the branching factor?</w:t>
-      </w:r>
-    </w:p>
-    <w:p>
-      <w:pPr>
-        <w:rPr>
-          <w:rFonts w:ascii="宋体" w:eastAsia="宋体" w:hAnsi="宋体" w:cs="宋体" w:hint="eastAsia"/>
-          <w:lang w:eastAsia="zh-CN"/>
-        </w:rPr>
-      </w:pPr>
-      <w:r>
-        <w:rPr>
-          <w:rFonts w:ascii="Times New Roman" w:hAnsi="Times New Roman" w:cs="Times New Roman"/>
-        </w:rPr>
-        <w:t xml:space="preserve">A: </w:t>
-      </w:r>
-      <w:r>
-        <w:rPr>
-          <w:rFonts w:ascii="Times New Roman" w:hAnsi="Times New Roman" w:cs="Times New Roman"/>
-        </w:rPr>
-        <w:t>Branching</w:t>
-      </w:r>
-      <w:r>
-        <w:rPr>
-          <w:rFonts w:ascii="Times New Roman" w:hAnsi="Times New Roman" w:cs="Times New Roman"/>
-        </w:rPr>
-        <w:t xml:space="preserve"> factor is </w:t>
-      </w:r>
-      <w:r>
-        <w:rPr>
-          <w:rFonts w:ascii="Times New Roman" w:hAnsi="Times New Roman" w:cs="Times New Roman"/>
-        </w:rPr>
-        <w:t>the number of successors (child nodes) generated by a node (parent node).</w:t>
-      </w:r>
-      <w:r>
-        <w:rPr>
-          <w:rFonts w:ascii="宋体" w:eastAsia="宋体" w:hAnsi="宋体" w:cs="宋体" w:hint="eastAsia"/>
-          <w:lang w:eastAsia="zh-CN"/>
-        </w:rPr>
-        <w:t xml:space="preserve"> As Fig.1 shown, the branching factor of A is 2 (because A has two successor).</w:t>
-      </w:r>
-    </w:p>
-    <w:p>
-      <w:pPr>
-        <w:rPr>
-          <w:rFonts w:ascii="宋体" w:eastAsia="宋体" w:hAnsi="宋体" w:cs="宋体" w:hint="eastAsia"/>
-          <w:lang w:eastAsia="zh-CN"/>
-        </w:rPr>
-      </w:pPr>
-    </w:p>
-    <w:p>
-      <w:pPr>
-        <w:rPr>
-          <w:rFonts w:ascii="宋体" w:eastAsia="宋体" w:hAnsi="宋体" w:cs="宋体"/>
-          <w:lang w:eastAsia="zh-CN"/>
-        </w:rPr>
-      </w:pPr>
-      <w:r>
-        <w:rPr>
-          <w:rFonts w:ascii="宋体" w:eastAsia="宋体" w:hAnsi="宋体" w:cs="宋体" w:hint="eastAsia"/>
-          <w:lang w:eastAsia="zh-CN"/>
-        </w:rPr>
-        <w:t>Q</w:t>
-      </w:r>
-      <w:r>
-        <w:rPr>
-          <w:rFonts w:ascii="宋体" w:eastAsia="宋体" w:hAnsi="宋体" w:cs="宋体"/>
-          <w:lang w:eastAsia="zh-CN"/>
-        </w:rPr>
-        <w:t>: Is the depth of the goal node know</w:t>
-      </w:r>
-      <w:r>
-        <w:rPr>
-          <w:rFonts w:ascii="宋体" w:eastAsia="宋体" w:hAnsi="宋体" w:cs="宋体" w:hint="eastAsia"/>
-          <w:lang w:eastAsia="zh-CN"/>
-        </w:rPr>
-        <w:t>n</w:t>
-      </w:r>
-      <w:r>
-        <w:rPr>
-          <w:rFonts w:ascii="宋体" w:eastAsia="宋体" w:hAnsi="宋体" w:cs="宋体"/>
-          <w:lang w:eastAsia="zh-CN"/>
-        </w:rPr>
-        <w:t xml:space="preserve"> initially?</w:t>
-      </w:r>
-    </w:p>
-    <w:p>
-      <w:pPr>
-        <w:rPr>
-          <w:rFonts w:ascii="宋体" w:eastAsia="宋体" w:hAnsi="宋体" w:cs="宋体" w:hint="eastAsia"/>
-          <w:lang w:eastAsia="zh-CN"/>
-        </w:rPr>
-      </w:pPr>
-      <w:r>
-        <w:rPr>
-          <w:rFonts w:ascii="宋体" w:eastAsia="宋体" w:hAnsi="宋体" w:cs="宋体"/>
-          <w:lang w:eastAsia="zh-CN"/>
-        </w:rPr>
-        <w:t xml:space="preserve">A: No, </w:t>
-      </w:r>
-      <w:r>
-        <w:rPr>
-          <w:rFonts w:ascii="宋体" w:eastAsia="宋体" w:hAnsi="宋体" w:cs="宋体"/>
-          <w:lang w:eastAsia="zh-CN"/>
-        </w:rPr>
-        <w:t xml:space="preserve">the depth of the goal node </w:t>
-      </w:r>
-      <w:r>
-        <w:rPr>
-          <w:rFonts w:ascii="宋体" w:eastAsia="宋体" w:hAnsi="宋体" w:cs="宋体"/>
-          <w:lang w:eastAsia="zh-CN"/>
-        </w:rPr>
-        <w:t xml:space="preserve">isn’t known </w:t>
-      </w:r>
-      <w:r>
-        <w:rPr>
-          <w:rFonts w:ascii="宋体" w:eastAsia="宋体" w:hAnsi="宋体" w:cs="宋体"/>
-          <w:lang w:eastAsia="zh-CN"/>
-        </w:rPr>
-        <w:t>initially.</w:t>
-      </w:r>
-      <w:r>
-        <w:rPr>
-          <w:rFonts w:ascii="宋体" w:eastAsia="宋体" w:hAnsi="宋体" w:cs="宋体"/>
-          <w:lang w:eastAsia="zh-CN"/>
-        </w:rPr>
-        <w:t xml:space="preserve"> What we know is the upper limit of the depth of the goal node. For instance, some search tree G has n nodes in total. So the depth of the goal node is no greater than n.</w:t>
-      </w:r>
-    </w:p>
-    <w:p>
-      <w:pPr>
-        <w:rPr>
-          <w:rFonts w:ascii="宋体" w:eastAsia="宋体" w:hAnsi="宋体" w:cs="宋体" w:hint="eastAsia"/>
-          <w:lang w:eastAsia="zh-CN"/>
-        </w:rPr>
-      </w:pPr>
-      <w:r>
-        <w:rPr>
-          <w:rFonts w:ascii="宋体" w:eastAsia="宋体" w:hAnsi="宋体" w:cs="宋体" w:hint="eastAsia"/>
-          <w:lang w:eastAsia="zh-CN"/>
-        </w:rPr>
-        <w:t xml:space="preserve">The upper limit of the depth of the goal node is base on the </w:t>
-      </w:r>
-      <w:r>
-        <w:rPr>
-          <w:rFonts w:ascii="宋体" w:eastAsia="宋体" w:hAnsi="宋体" w:cs="宋体"/>
-          <w:lang w:eastAsia="zh-CN"/>
-        </w:rPr>
-        <w:t>assumption</w:t>
-      </w:r>
-      <w:r>
-        <w:rPr>
-          <w:rFonts w:ascii="宋体" w:eastAsia="宋体" w:hAnsi="宋体" w:cs="宋体" w:hint="eastAsia"/>
-          <w:lang w:eastAsia="zh-CN"/>
-        </w:rPr>
-        <w:t xml:space="preserve"> that the task of each level </w:t>
-      </w:r>
-      <w:r>
-        <w:rPr>
-          <w:rFonts w:ascii="宋体" w:eastAsia="宋体" w:hAnsi="宋体" w:cs="宋体"/>
-          <w:lang w:eastAsia="zh-CN"/>
-        </w:rPr>
-        <w:t>require</w:t>
-      </w:r>
-      <w:r>
-        <w:rPr>
-          <w:rFonts w:ascii="宋体" w:eastAsia="宋体" w:hAnsi="宋体" w:cs="宋体" w:hint="eastAsia"/>
-          <w:lang w:eastAsia="zh-CN"/>
-        </w:rPr>
-        <w:t xml:space="preserve">s X = </w:t>
-      </w:r>
-      <w:r>
-        <w:rPr>
-          <w:rFonts w:ascii="宋体" w:eastAsia="宋体" w:hAnsi="宋体" w:cs="宋体"/>
-          <w:lang w:eastAsia="zh-CN"/>
-        </w:rPr>
-        <w:t>min</w:t>
-      </w:r>
-      <w:r>
-        <w:rPr>
-          <w:rFonts w:ascii="宋体" w:eastAsia="宋体" w:hAnsi="宋体" w:cs="宋体" w:hint="eastAsia"/>
-          <w:lang w:eastAsia="zh-CN"/>
-        </w:rPr>
-        <w:t xml:space="preserve"> T.V value, and Y = min T.L time.</w:t>
-      </w:r>
-      <w:r>
-        <w:rPr>
-          <w:rFonts w:ascii="宋体" w:eastAsia="宋体" w:hAnsi="宋体" w:cs="宋体" w:hint="eastAsia"/>
-          <w:lang w:eastAsia="zh-CN"/>
+        <w:jc w:val="both"/>
+        <w:rPr>
+          <w:rFonts w:ascii="Times" w:hAnsi="Times" w:cs="Times New Roman"/>
+        </w:rPr>
+      </w:pPr>
+    </w:p>
+    <w:p>
+      <w:pPr>
+        <w:jc w:val="both"/>
+        <w:rPr>
+          <w:rFonts w:ascii="Times" w:hAnsi="Times" w:cs="Times New Roman"/>
+        </w:rPr>
+      </w:pPr>
+      <w:r>
+        <w:rPr>
+          <w:rFonts w:ascii="Times" w:hAnsi="Times" w:cs="Times New Roman"/>
+        </w:rPr>
+        <w:t>Problem 3:</w:t>
+      </w:r>
+    </w:p>
+    <w:p>
+      <w:pPr>
+        <w:jc w:val="both"/>
+        <w:rPr>
+          <w:rFonts w:ascii="Times" w:hAnsi="Times" w:cs="Times New Roman"/>
+        </w:rPr>
+      </w:pPr>
+    </w:p>
+    <w:p>
+      <w:pPr>
+        <w:jc w:val="both"/>
+        <w:rPr>
+          <w:rFonts w:ascii="Times" w:hAnsi="Times" w:cs="Times New Roman"/>
+        </w:rPr>
+      </w:pPr>
+      <w:r>
+        <w:rPr>
+          <w:rFonts w:ascii="Times" w:hAnsi="Times" w:cs="Times New Roman"/>
+        </w:rPr>
+        <w:t xml:space="preserve">A: Fig.3 is the graph of Problem 1 using </w:t>
+      </w:r>
+      <w:proofErr w:type="gramStart"/>
+      <w:r>
+        <w:rPr>
+          <w:rFonts w:ascii="Times" w:hAnsi="Times" w:cs="Times New Roman"/>
+        </w:rPr>
+        <w:t>BFS,</w:t>
+      </w:r>
+      <w:proofErr w:type="gramEnd"/>
+      <w:r>
+        <w:rPr>
+          <w:rFonts w:ascii="Times" w:hAnsi="Times" w:cs="Times New Roman"/>
+        </w:rPr>
+        <w:t xml:space="preserve"> assuming that those repeated states are eliminated. So we don’t touch the CA, EA, </w:t>
+      </w:r>
+      <w:proofErr w:type="gramStart"/>
+      <w:r>
+        <w:rPr>
+          <w:rFonts w:ascii="Times" w:hAnsi="Times" w:cs="Times New Roman"/>
+        </w:rPr>
+        <w:t>EC</w:t>
+      </w:r>
+      <w:proofErr w:type="gramEnd"/>
+      <w:r>
+        <w:rPr>
+          <w:rFonts w:ascii="Times" w:hAnsi="Times" w:cs="Times New Roman"/>
+        </w:rPr>
+        <w:t xml:space="preserve">. </w:t>
+      </w:r>
+    </w:p>
+    <w:p>
+      <w:pPr>
+        <w:jc w:val="both"/>
+        <w:rPr>
+          <w:rFonts w:ascii="Times" w:hAnsi="Times" w:cs="Times New Roman"/>
+        </w:rPr>
+      </w:pPr>
+      <w:r>
+        <w:rPr>
+          <w:rFonts w:ascii="Times" w:hAnsi="Times" w:cs="Times New Roman"/>
+          <w:noProof/>
+        </w:rPr>
+        <w:drawing>
+          <wp:anchor distT="0" distB="0" distL="114300" distR="114300" simplePos="0" relativeHeight="251661312" behindDoc="1" locked="0" layoutInCell="1" allowOverlap="1" wp14:anchorId="64CACC39" wp14:editId="73C31B93">
+            <wp:simplePos x="0" y="0"/>
+            <wp:positionH relativeFrom="column">
+              <wp:posOffset>114300</wp:posOffset>
+            </wp:positionH>
+            <wp:positionV relativeFrom="paragraph">
+              <wp:posOffset>154305</wp:posOffset>
+            </wp:positionV>
+            <wp:extent cx="4914900" cy="3686175"/>
+            <wp:effectExtent l="0" t="0" r="12700" b="0"/>
+            <wp:wrapNone/>
+            <wp:docPr id="5" name="Picture 5"/>
+            <wp:cNvGraphicFramePr>
+              <a:graphicFrameLocks xmlns:a="http://schemas.openxmlformats.org/drawingml/2006/main" noChangeAspect="1"/>
+            </wp:cNvGraphicFramePr>
+            <a:graphic xmlns:a="http://schemas.openxmlformats.org/drawingml/2006/main">
+              <a:graphicData uri="http://schemas.openxmlformats.org/drawingml/2006/picture">
+                <pic:pic xmlns:pic="http://schemas.openxmlformats.org/drawingml/2006/picture">
+                  <pic:nvPicPr>
+                    <pic:cNvPr id="0" name="Fig.3.pdf"/>
+                    <pic:cNvPicPr/>
+                  </pic:nvPicPr>
+                  <pic:blipFill>
+                    <a:blip r:embed="rId7">
+                      <a:extLst>
+                        <a:ext uri="{28A0092B-C50C-407E-A947-70E740481C1C}">
+                          <a14:useLocalDpi xmlns:a14="http://schemas.microsoft.com/office/drawing/2010/main" val="0"/>
+                        </a:ext>
+                      </a:extLst>
+                    </a:blip>
+                    <a:stretch>
+                      <a:fillRect/>
+                    </a:stretch>
+                  </pic:blipFill>
+                  <pic:spPr>
+                    <a:xfrm>
+                      <a:off x="0" y="0"/>
+                      <a:ext cx="4914900" cy="3686175"/>
+                    </a:xfrm>
+                    <a:prstGeom prst="rect">
+                      <a:avLst/>
+                    </a:prstGeom>
+                  </pic:spPr>
+                </pic:pic>
+              </a:graphicData>
+            </a:graphic>
+            <wp14:sizeRelH relativeFrom="page">
+              <wp14:pctWidth>0</wp14:pctWidth>
+            </wp14:sizeRelH>
+            <wp14:sizeRelV relativeFrom="page">
+              <wp14:pctHeight>0</wp14:pctHeight>
+            </wp14:sizeRelV>
+          </wp:anchor>
+        </w:drawing>
+      </w:r>
+    </w:p>
+    <w:p>
+      <w:pPr>
+        <w:jc w:val="both"/>
+        <w:rPr>
+          <w:rFonts w:ascii="Times" w:hAnsi="Times" w:cs="Times New Roman"/>
+        </w:rPr>
+      </w:pPr>
+    </w:p>
+    <w:p>
+      <w:pPr>
+        <w:jc w:val="both"/>
+        <w:rPr>
+          <w:rFonts w:ascii="Times" w:hAnsi="Times" w:cs="Times New Roman"/>
+        </w:rPr>
+      </w:pPr>
+    </w:p>
+    <w:p>
+      <w:pPr>
+        <w:jc w:val="both"/>
+        <w:rPr>
+          <w:rFonts w:ascii="Times" w:hAnsi="Times" w:cs="Times New Roman"/>
+        </w:rPr>
+      </w:pPr>
+    </w:p>
+    <w:p>
+      <w:pPr>
+        <w:jc w:val="both"/>
+        <w:rPr>
+          <w:rFonts w:ascii="Times" w:hAnsi="Times" w:cs="Times New Roman"/>
+        </w:rPr>
+      </w:pPr>
+    </w:p>
+    <w:p>
+      <w:pPr>
+        <w:jc w:val="both"/>
+        <w:rPr>
+          <w:rFonts w:ascii="Times" w:hAnsi="Times" w:cs="Times New Roman"/>
+        </w:rPr>
+      </w:pPr>
+    </w:p>
+    <w:p>
+      <w:pPr>
+        <w:jc w:val="both"/>
+        <w:rPr>
+          <w:rFonts w:ascii="Times" w:hAnsi="Times" w:cs="Times New Roman"/>
+        </w:rPr>
+      </w:pPr>
+    </w:p>
+    <w:p>
+      <w:pPr>
+        <w:jc w:val="both"/>
+        <w:rPr>
+          <w:rFonts w:ascii="Times" w:hAnsi="Times" w:cs="Times New Roman"/>
+        </w:rPr>
+      </w:pPr>
+    </w:p>
+    <w:p>
+      <w:pPr>
+        <w:jc w:val="both"/>
+        <w:rPr>
+          <w:rFonts w:ascii="Times" w:hAnsi="Times" w:cs="Times New Roman"/>
+        </w:rPr>
+      </w:pPr>
+    </w:p>
+    <w:p>
+      <w:pPr>
+        <w:jc w:val="both"/>
+        <w:rPr>
+          <w:rFonts w:ascii="Times" w:hAnsi="Times" w:cs="Times New Roman"/>
+        </w:rPr>
+      </w:pPr>
+    </w:p>
+    <w:p>
+      <w:pPr>
+        <w:jc w:val="both"/>
+        <w:rPr>
+          <w:rFonts w:ascii="Times" w:hAnsi="Times" w:cs="Times New Roman"/>
+        </w:rPr>
+      </w:pPr>
+    </w:p>
+    <w:p>
+      <w:pPr>
+        <w:jc w:val="both"/>
+        <w:rPr>
+          <w:rFonts w:ascii="Times" w:hAnsi="Times" w:cs="Times New Roman"/>
+        </w:rPr>
+      </w:pPr>
+    </w:p>
+    <w:p>
+      <w:pPr>
+        <w:jc w:val="both"/>
+        <w:rPr>
+          <w:rFonts w:ascii="Times" w:hAnsi="Times" w:cs="Times New Roman"/>
+        </w:rPr>
+      </w:pPr>
+    </w:p>
+    <w:p>
+      <w:pPr>
+        <w:jc w:val="both"/>
+        <w:rPr>
+          <w:rFonts w:ascii="Times" w:hAnsi="Times" w:cs="Times New Roman"/>
+        </w:rPr>
+      </w:pPr>
+    </w:p>
+    <w:p>
+      <w:pPr>
+        <w:jc w:val="both"/>
+        <w:rPr>
+          <w:rFonts w:ascii="Times" w:hAnsi="Times" w:cs="Times New Roman"/>
+        </w:rPr>
+      </w:pPr>
+    </w:p>
+    <w:p>
+      <w:pPr>
+        <w:jc w:val="both"/>
+        <w:rPr>
+          <w:rFonts w:ascii="Times" w:hAnsi="Times" w:cs="Times New Roman"/>
+        </w:rPr>
+      </w:pPr>
+    </w:p>
+    <w:p>
+      <w:pPr>
+        <w:jc w:val="both"/>
+        <w:rPr>
+          <w:rFonts w:ascii="Times" w:hAnsi="Times" w:cs="Times New Roman"/>
+        </w:rPr>
+      </w:pPr>
+    </w:p>
+    <w:p>
+      <w:pPr>
+        <w:jc w:val="both"/>
+        <w:rPr>
+          <w:rFonts w:ascii="Times" w:hAnsi="Times" w:cs="Times New Roman"/>
+        </w:rPr>
+      </w:pPr>
+    </w:p>
+    <w:p>
+      <w:pPr>
+        <w:jc w:val="both"/>
+        <w:rPr>
+          <w:rFonts w:ascii="Times" w:hAnsi="Times" w:cs="Times New Roman"/>
+        </w:rPr>
+      </w:pPr>
+    </w:p>
+    <w:p>
+      <w:pPr>
+        <w:jc w:val="both"/>
+        <w:rPr>
+          <w:rFonts w:ascii="Times" w:hAnsi="Times" w:cs="Times New Roman"/>
+        </w:rPr>
+      </w:pPr>
+      <w:r>
+        <w:rPr>
+          <w:rFonts w:ascii="Times" w:hAnsi="Times" w:cs="Times New Roman"/>
+        </w:rPr>
+        <w:t>B: We can use hash table as explored set. The nodes that have been visited can be put into the explored set (hash table). Hash key is the frontier node that is currently visited. Under some order</w:t>
+      </w:r>
+      <w:r>
+        <w:rPr>
+          <w:rFonts w:ascii="Times" w:hAnsi="Times" w:cs="Times New Roman"/>
+        </w:rPr>
+        <w:t xml:space="preserve"> form, hash value is the node formed by the ordered </w:t>
+      </w:r>
+      <w:r>
+        <w:rPr>
+          <w:rFonts w:ascii="Times" w:hAnsi="Times" w:cs="Times New Roman"/>
+        </w:rPr>
+        <w:t xml:space="preserve">combination of </w:t>
+      </w:r>
+      <w:r>
+        <w:rPr>
+          <w:rFonts w:ascii="Times" w:hAnsi="Times" w:cs="Times New Roman"/>
+        </w:rPr>
+        <w:t>task</w:t>
+      </w:r>
+      <w:r>
+        <w:rPr>
+          <w:rFonts w:ascii="Times" w:hAnsi="Times" w:cs="Times New Roman"/>
+        </w:rPr>
+        <w:t>s</w:t>
+      </w:r>
+      <w:r>
+        <w:rPr>
+          <w:rFonts w:ascii="Times" w:hAnsi="Times" w:cs="Times New Roman"/>
+        </w:rPr>
+        <w:t>.</w:t>
+      </w:r>
+      <w:r>
+        <w:rPr>
+          <w:rFonts w:ascii="Times" w:hAnsi="Times" w:cs="Times New Roman"/>
         </w:rPr>
         <w:t xml:space="preserve"> </w:t>
       </w:r>
       <w:r>
         <w:rPr>
-          <w:rFonts w:ascii="宋体" w:eastAsia="宋体" w:hAnsi="宋体" w:cs="宋体"/>
-          <w:lang w:eastAsia="zh-CN"/>
-        </w:rPr>
-        <w:t>Since the require</w:t>
-      </w:r>
-      <w:r>
-        <w:rPr>
-          <w:rFonts w:ascii="宋体" w:eastAsia="宋体" w:hAnsi="宋体" w:cs="宋体" w:hint="eastAsia"/>
-          <w:lang w:eastAsia="zh-CN"/>
-        </w:rPr>
-        <w:t xml:space="preserve">ment of Problem1 is an </w:t>
-      </w:r>
-      <w:r>
-        <w:rPr>
-          <w:rFonts w:ascii="宋体" w:eastAsia="宋体" w:hAnsi="宋体" w:cs="宋体"/>
-          <w:lang w:eastAsia="zh-CN"/>
-        </w:rPr>
-        <w:t>overall</w:t>
-      </w:r>
-      <w:r>
-        <w:rPr>
-          <w:rFonts w:ascii="宋体" w:eastAsia="宋体" w:hAnsi="宋体" w:cs="宋体" w:hint="eastAsia"/>
-          <w:lang w:eastAsia="zh-CN"/>
+          <w:rFonts w:ascii="Times" w:hAnsi="Times" w:cs="Times New Roman"/>
+        </w:rPr>
+        <w:t>For Instance, we can hash the combination</w:t>
+      </w:r>
+      <w:r>
+        <w:rPr>
+          <w:rFonts w:ascii="Times" w:hAnsi="Times" w:cs="Times New Roman"/>
+        </w:rPr>
+        <w:t xml:space="preserve"> of tasks</w:t>
+      </w:r>
+      <w:r>
+        <w:rPr>
+          <w:rFonts w:ascii="Times" w:hAnsi="Times" w:cs="Times New Roman"/>
+        </w:rPr>
+        <w:t xml:space="preserve"> (node) by Alphabetical</w:t>
+      </w:r>
+      <w:r>
+        <w:rPr>
+          <w:rFonts w:ascii="Times" w:eastAsia="宋体" w:hAnsi="Times" w:cs="宋体"/>
+          <w:lang w:eastAsia="zh-CN"/>
+        </w:rPr>
+        <w:t xml:space="preserve"> order. </w:t>
+      </w:r>
+      <w:r>
+        <w:rPr>
+          <w:rFonts w:ascii="Times" w:hAnsi="Times" w:cs="Times New Roman"/>
         </w:rPr>
         <w:t xml:space="preserve"> </w:t>
       </w:r>
       <w:r>
         <w:rPr>
-          <w:rFonts w:ascii="宋体" w:eastAsia="宋体" w:hAnsi="宋体" w:cs="宋体"/>
-          <w:lang w:eastAsia="zh-CN"/>
-        </w:rPr>
-        <w:t>deadline</w:t>
-      </w:r>
-      <w:r>
-        <w:rPr>
-          <w:rFonts w:ascii="宋体" w:eastAsia="宋体" w:hAnsi="宋体" w:cs="宋体" w:hint="eastAsia"/>
-          <w:lang w:eastAsia="zh-CN"/>
-        </w:rPr>
-        <w:t xml:space="preserve"> D and a target value is M, the overall time of a correct </w:t>
-      </w:r>
-      <w:r>
-        <w:rPr>
-          <w:rFonts w:ascii="宋体" w:eastAsia="宋体" w:hAnsi="宋体" w:cs="宋体"/>
-          <w:lang w:eastAsia="zh-CN"/>
-        </w:rPr>
-        <w:t>schedule</w:t>
-      </w:r>
-      <w:r>
-        <w:rPr>
-          <w:rFonts w:ascii="宋体" w:eastAsia="宋体" w:hAnsi="宋体" w:cs="宋体" w:hint="eastAsia"/>
-          <w:lang w:eastAsia="zh-CN"/>
-        </w:rPr>
-        <w:t xml:space="preserve"> must be no more than D and overall value of a correct schedule must be more than M. The depth must satisfy that it is no greater than </w:t>
-      </w:r>
-      <w:r>
-        <w:rPr>
-          <w:rFonts w:ascii="宋体" w:eastAsia="宋体" w:hAnsi="宋体" w:cs="宋体"/>
-          <w:lang w:eastAsia="zh-CN"/>
-        </w:rPr>
-        <w:t>ceil (</w:t>
-      </w:r>
-      <w:r>
-        <w:rPr>
-          <w:rFonts w:ascii="宋体" w:eastAsia="宋体" w:hAnsi="宋体" w:cs="宋体" w:hint="eastAsia"/>
-          <w:lang w:eastAsia="zh-CN"/>
-        </w:rPr>
-        <w:t>M / X</w:t>
-      </w:r>
-      <w:proofErr w:type="gramStart"/>
-      <w:r>
-        <w:rPr>
-          <w:rFonts w:ascii="宋体" w:eastAsia="宋体" w:hAnsi="宋体" w:cs="宋体" w:hint="eastAsia"/>
-          <w:lang w:eastAsia="zh-CN"/>
-        </w:rPr>
-        <w:t>) ,</w:t>
-      </w:r>
-      <w:proofErr w:type="gramEnd"/>
-      <w:r>
-        <w:rPr>
-          <w:rFonts w:ascii="宋体" w:eastAsia="宋体" w:hAnsi="宋体" w:cs="宋体" w:hint="eastAsia"/>
-          <w:lang w:eastAsia="zh-CN"/>
-        </w:rPr>
-        <w:t xml:space="preserve"> floor(D / Y) and N(as mentioned above). So the depth must be no greater than the </w:t>
-      </w:r>
-      <w:r>
-        <w:rPr>
-          <w:rFonts w:ascii="宋体" w:eastAsia="宋体" w:hAnsi="宋体" w:cs="宋体"/>
-          <w:lang w:eastAsia="zh-CN"/>
-        </w:rPr>
-        <w:t>small</w:t>
-      </w:r>
-      <w:r>
-        <w:rPr>
-          <w:rFonts w:ascii="宋体" w:eastAsia="宋体" w:hAnsi="宋体" w:cs="宋体" w:hint="eastAsia"/>
-          <w:lang w:eastAsia="zh-CN"/>
-        </w:rPr>
-        <w:t xml:space="preserve">est value of </w:t>
-      </w:r>
-      <w:r>
-        <w:rPr>
-          <w:rFonts w:ascii="宋体" w:eastAsia="宋体" w:hAnsi="宋体" w:cs="宋体"/>
-          <w:lang w:eastAsia="zh-CN"/>
-        </w:rPr>
-        <w:t>th</w:t>
-      </w:r>
-      <w:r>
-        <w:rPr>
-          <w:rFonts w:ascii="宋体" w:eastAsia="宋体" w:hAnsi="宋体" w:cs="宋体" w:hint="eastAsia"/>
-          <w:lang w:eastAsia="zh-CN"/>
-        </w:rPr>
-        <w:t>ese three values.</w:t>
-      </w:r>
-    </w:p>
-    <w:p>
-      <w:pPr>
-        <w:rPr>
-          <w:rFonts w:ascii="宋体" w:eastAsia="宋体" w:hAnsi="宋体" w:cs="宋体" w:hint="eastAsia"/>
-          <w:lang w:eastAsia="zh-CN"/>
-        </w:rPr>
-      </w:pPr>
-    </w:p>
-    <w:p>
-      <w:pPr>
-        <w:rPr>
-          <w:rFonts w:ascii="宋体" w:eastAsia="宋体" w:hAnsi="宋体" w:cs="宋体" w:hint="eastAsia"/>
-          <w:lang w:eastAsia="zh-CN"/>
-        </w:rPr>
-      </w:pPr>
-    </w:p>
-    <w:p>
-      <w:pPr>
-        <w:rPr>
-          <w:rFonts w:ascii="宋体" w:eastAsia="宋体" w:hAnsi="宋体" w:cs="宋体" w:hint="eastAsia"/>
-          <w:lang w:eastAsia="zh-CN"/>
-        </w:rPr>
-      </w:pPr>
-      <w:r>
-        <w:rPr>
-          <w:rFonts w:ascii="宋体" w:eastAsia="宋体" w:hAnsi="宋体" w:cs="宋体" w:hint="eastAsia"/>
-          <w:lang w:eastAsia="zh-CN"/>
-        </w:rPr>
-        <w:t>Problem 2:</w:t>
-      </w:r>
-    </w:p>
-    <w:p>
-      <w:pPr>
-        <w:rPr>
-          <w:rFonts w:ascii="宋体" w:eastAsia="宋体" w:hAnsi="宋体" w:cs="宋体" w:hint="eastAsia"/>
-          <w:lang w:eastAsia="zh-CN"/>
-        </w:rPr>
-      </w:pPr>
-    </w:p>
-    <w:p>
-      <w:pPr>
-        <w:rPr>
-          <w:rFonts w:ascii="宋体" w:eastAsia="宋体" w:hAnsi="宋体" w:cs="宋体" w:hint="eastAsia"/>
-          <w:lang w:eastAsia="zh-CN"/>
-        </w:rPr>
-      </w:pPr>
-      <w:r>
-        <w:rPr>
-          <w:rFonts w:ascii="宋体" w:eastAsia="宋体" w:hAnsi="宋体" w:cs="宋体" w:hint="eastAsia"/>
-          <w:lang w:eastAsia="zh-CN"/>
-        </w:rPr>
-        <w:t>A. Fig.2 is the graph of Problem 1 using DFS. So the portion of the state space is the total number of nodes.</w:t>
-      </w:r>
-      <w:r>
-        <w:rPr>
-          <w:rFonts w:ascii="宋体" w:eastAsia="宋体" w:hAnsi="宋体" w:cs="宋体" w:hint="eastAsia"/>
-          <w:lang w:eastAsia="zh-CN"/>
-        </w:rPr>
-        <w:t xml:space="preserve"> As Fig.2 shown, it is 6 (A, C, E, AC, AE, AEB).</w:t>
-      </w:r>
-    </w:p>
-    <w:p>
-      <w:pPr>
-        <w:rPr>
-          <w:rFonts w:ascii="宋体" w:eastAsia="宋体" w:hAnsi="宋体" w:cs="宋体" w:hint="eastAsia"/>
-          <w:lang w:eastAsia="zh-CN"/>
-        </w:rPr>
-      </w:pPr>
-    </w:p>
-    <w:p>
-      <w:pPr>
-        <w:rPr>
-          <w:rFonts w:ascii="Times New Roman" w:hAnsi="Times New Roman" w:cs="Times New Roman"/>
-        </w:rPr>
-      </w:pPr>
-      <w:r>
-        <w:rPr>
-          <w:rFonts w:ascii="Times New Roman" w:hAnsi="Times New Roman" w:cs="Times New Roman"/>
-        </w:rPr>
-        <w:t xml:space="preserve"> </w:t>
-      </w:r>
-      <w:r>
-        <w:rPr>
-          <w:rFonts w:ascii="Times New Roman" w:hAnsi="Times New Roman" w:cs="Times New Roman"/>
-        </w:rPr>
-        <w:t>B. Fig.3 is the graph of Problem 2 using BFS. So the portion of the state space is the total number of nodes. As Fig.2 shown, it is 10 (A, C, E, AC, AE, CA, CE, EA, EC, AEB).</w:t>
-      </w:r>
-    </w:p>
-    <w:p>
-      <w:pPr>
-        <w:rPr>
-          <w:rFonts w:ascii="Times New Roman" w:hAnsi="Times New Roman" w:cs="Times New Roman"/>
-        </w:rPr>
-      </w:pPr>
-    </w:p>
-    <w:p>
-      <w:pPr>
-        <w:rPr>
-          <w:rFonts w:ascii="Times New Roman" w:hAnsi="Times New Roman" w:cs="Times New Roman"/>
-        </w:rPr>
-      </w:pPr>
-    </w:p>
-    <w:p>
-      <w:pPr>
-        <w:rPr>
-          <w:rFonts w:ascii="Times New Roman" w:hAnsi="Times New Roman" w:cs="Times New Roman"/>
-        </w:rPr>
-      </w:pPr>
-      <w:r>
-        <w:rPr>
-          <w:rFonts w:ascii="Times New Roman" w:hAnsi="Times New Roman" w:cs="Times New Roman"/>
-        </w:rPr>
-        <w:t>Problem 3:</w:t>
-      </w:r>
-    </w:p>
-    <w:p>
-      <w:pPr>
-        <w:rPr>
-          <w:rFonts w:ascii="Times New Roman" w:hAnsi="Times New Roman" w:cs="Times New Roman"/>
-        </w:rPr>
-      </w:pPr>
-    </w:p>
-    <w:p>
-      <w:pPr>
-        <w:rPr>
-          <w:rFonts w:ascii="Times New Roman" w:hAnsi="Times New Roman" w:cs="Times New Roman"/>
-        </w:rPr>
-      </w:pPr>
-      <w:r>
-        <w:rPr>
-          <w:rFonts w:ascii="Times New Roman" w:hAnsi="Times New Roman" w:cs="Times New Roman"/>
-        </w:rPr>
-        <w:t xml:space="preserve">A: Fig.3 is the graph of Problem 1 using </w:t>
-      </w:r>
-      <w:proofErr w:type="gramStart"/>
-      <w:r>
-        <w:rPr>
-          <w:rFonts w:ascii="Times New Roman" w:hAnsi="Times New Roman" w:cs="Times New Roman"/>
-        </w:rPr>
-        <w:t>BFS,</w:t>
-      </w:r>
-      <w:proofErr w:type="gramEnd"/>
-      <w:r>
-        <w:rPr>
-          <w:rFonts w:ascii="Times New Roman" w:hAnsi="Times New Roman" w:cs="Times New Roman"/>
-        </w:rPr>
-        <w:t xml:space="preserve"> assuming that those repeated states are eliminated. So we don’t touch the CA, EA, </w:t>
-      </w:r>
-      <w:proofErr w:type="gramStart"/>
-      <w:r>
-        <w:rPr>
-          <w:rFonts w:ascii="Times New Roman" w:hAnsi="Times New Roman" w:cs="Times New Roman"/>
-        </w:rPr>
-        <w:t>EC</w:t>
-      </w:r>
-      <w:proofErr w:type="gramEnd"/>
-      <w:r>
-        <w:rPr>
-          <w:rFonts w:ascii="Times New Roman" w:hAnsi="Times New Roman" w:cs="Times New Roman"/>
-        </w:rPr>
-        <w:t>. The portion of states space becomes 7.</w:t>
-      </w:r>
-    </w:p>
-    <w:p>
-      <w:pPr>
-        <w:rPr>
-          <w:rFonts w:ascii="Times New Roman" w:hAnsi="Times New Roman" w:cs="Times New Roman"/>
-        </w:rPr>
-      </w:pPr>
-    </w:p>
-    <w:p>
-      <w:pPr>
-        <w:rPr>
-          <w:rFonts w:ascii="Times New Roman" w:hAnsi="Times New Roman" w:cs="Times New Roman"/>
-        </w:rPr>
-      </w:pPr>
-      <w:r>
-        <w:rPr>
-          <w:rFonts w:ascii="Times New Roman" w:hAnsi="Times New Roman" w:cs="Times New Roman"/>
-        </w:rPr>
-        <w:t>B: We can use hash table as explored set. The nodes that have been visited can be put into the explored set (hash table). Hash key is the frontier node that is currently visited. Under some order</w:t>
-      </w:r>
-      <w:r>
-        <w:rPr>
-          <w:rFonts w:ascii="Times New Roman" w:hAnsi="Times New Roman" w:cs="Times New Roman"/>
-        </w:rPr>
-        <w:t xml:space="preserve"> form, hash value is the node formed by the ordered task combination.</w:t>
-      </w:r>
-      <w:r>
-        <w:rPr>
-          <w:rFonts w:ascii="Times New Roman" w:hAnsi="Times New Roman" w:cs="Times New Roman"/>
-        </w:rPr>
-        <w:t xml:space="preserve"> </w:t>
-      </w:r>
-      <w:r>
-        <w:rPr>
-          <w:rFonts w:ascii="Times New Roman" w:hAnsi="Times New Roman" w:cs="Times New Roman"/>
-        </w:rPr>
-        <w:t xml:space="preserve">For Instance, we can hash the task combination (node) by </w:t>
-      </w:r>
-      <w:r>
-        <w:rPr>
-          <w:rFonts w:ascii="Times New Roman" w:hAnsi="Times New Roman" w:cs="Times New Roman"/>
-        </w:rPr>
-        <w:t>Alphabetical</w:t>
-      </w:r>
-      <w:r>
-        <w:rPr>
-          <w:rFonts w:ascii="宋体" w:eastAsia="宋体" w:hAnsi="宋体" w:cs="宋体" w:hint="eastAsia"/>
-          <w:lang w:eastAsia="zh-CN"/>
-        </w:rPr>
-        <w:t xml:space="preserve"> order</w:t>
-      </w:r>
-      <w:r>
-        <w:rPr>
-          <w:rFonts w:ascii="宋体" w:eastAsia="宋体" w:hAnsi="宋体" w:cs="宋体"/>
-          <w:lang w:eastAsia="zh-CN"/>
+          <w:rFonts w:ascii="Times" w:hAnsi="Times" w:cs="Times New Roman"/>
+        </w:rPr>
+        <w:t>Firstly, AC has been visited and put into hash table. When CA is visiting, the h</w:t>
+      </w:r>
+      <w:r>
+        <w:rPr>
+          <w:rFonts w:ascii="Times" w:hAnsi="Times" w:cs="Times New Roman"/>
+        </w:rPr>
+        <w:t>ash key is CA and hash value is AC. We check the hash table to find whether AC is in the hash table or not. If it is there, we discard CA. If not, we put it in hash table.</w:t>
+      </w:r>
+    </w:p>
+    <w:p>
+      <w:pPr>
+        <w:jc w:val="both"/>
+        <w:rPr>
+          <w:rFonts w:ascii="Times" w:hAnsi="Times" w:cs="Times New Roman"/>
+        </w:rPr>
+      </w:pPr>
+    </w:p>
+    <w:p>
+      <w:pPr>
+        <w:jc w:val="both"/>
+        <w:rPr>
+          <w:rFonts w:ascii="Times" w:hAnsi="Times" w:cs="Times New Roman"/>
+        </w:rPr>
+      </w:pPr>
+      <w:r>
+        <w:rPr>
+          <w:rFonts w:ascii="Times" w:hAnsi="Times" w:cs="Times New Roman"/>
+        </w:rPr>
+        <w:t>C: Since BFS stores all the</w:t>
+      </w:r>
+      <w:r>
+        <w:rPr>
+          <w:rFonts w:ascii="Times" w:hAnsi="Times" w:cs="Times New Roman"/>
+        </w:rPr>
+        <w:t xml:space="preserve"> visited state in the explored </w:t>
+      </w:r>
+      <w:r>
+        <w:rPr>
+          <w:rFonts w:ascii="Times" w:hAnsi="Times" w:cs="Times New Roman"/>
+        </w:rPr>
+        <w:t>set;</w:t>
+      </w:r>
+      <w:r>
+        <w:rPr>
+          <w:rFonts w:ascii="Times" w:hAnsi="Times" w:cs="Times New Roman"/>
+        </w:rPr>
+        <w:t xml:space="preserve"> the solution in B</w:t>
+      </w:r>
+      <w:r>
+        <w:rPr>
+          <w:rFonts w:ascii="Times" w:hAnsi="Times" w:cs="Times New Roman"/>
+        </w:rPr>
+        <w:t xml:space="preserve"> can </w:t>
+      </w:r>
+      <w:r>
+        <w:rPr>
+          <w:rFonts w:ascii="Times" w:hAnsi="Times" w:cs="Times New Roman"/>
+        </w:rPr>
+        <w:t>eliminated the repeated state by checking</w:t>
+      </w:r>
+      <w:r>
+        <w:rPr>
+          <w:rFonts w:ascii="Times" w:hAnsi="Times" w:cs="Times New Roman"/>
+        </w:rPr>
+        <w:t xml:space="preserve"> the explored set</w:t>
+      </w:r>
+      <w:r>
+        <w:rPr>
+          <w:rFonts w:ascii="Times" w:hAnsi="Times" w:cs="Times New Roman"/>
+        </w:rPr>
+        <w:t xml:space="preserve"> (hash table)</w:t>
+      </w:r>
+      <w:r>
+        <w:rPr>
+          <w:rFonts w:ascii="Times" w:hAnsi="Times" w:cs="Times New Roman"/>
+        </w:rPr>
+        <w:t>. However, DFS and ID will not store the previous st</w:t>
+      </w:r>
+      <w:r>
+        <w:rPr>
+          <w:rFonts w:ascii="Times" w:hAnsi="Times" w:cs="Times New Roman"/>
+        </w:rPr>
+        <w:t>ates until we find the goal state</w:t>
+      </w:r>
+      <w:r>
+        <w:rPr>
+          <w:rFonts w:ascii="Times" w:hAnsi="Times" w:cs="Times New Roman"/>
         </w:rPr>
         <w:t xml:space="preserve">. </w:t>
       </w:r>
       <w:r>
         <w:rPr>
-          <w:rFonts w:ascii="Times New Roman" w:hAnsi="Times New Roman" w:cs="Times New Roman"/>
-        </w:rPr>
-        <w:t xml:space="preserve"> </w:t>
-      </w:r>
-      <w:r>
-        <w:rPr>
-          <w:rFonts w:ascii="Times New Roman" w:hAnsi="Times New Roman" w:cs="Times New Roman"/>
-        </w:rPr>
-        <w:t xml:space="preserve">Firstly, </w:t>
-      </w:r>
-      <w:r>
-        <w:rPr>
-          <w:rFonts w:ascii="Times New Roman" w:hAnsi="Times New Roman" w:cs="Times New Roman"/>
-        </w:rPr>
-        <w:lastRenderedPageBreak/>
-        <w:t>AC has been visited and put into hash table. When CA is visiting, the h</w:t>
-      </w:r>
-      <w:r>
-        <w:rPr>
-          <w:rFonts w:ascii="Times New Roman" w:hAnsi="Times New Roman" w:cs="Times New Roman"/>
-        </w:rPr>
-        <w:t>ash key is CA and hash value is AC. We check the hash table to find whether AC is in the hash table or not. If it is there, we discard CA. If not, we put it in hash table.</w:t>
-      </w:r>
-    </w:p>
-    <w:p>
-      <w:pPr>
-        <w:rPr>
-          <w:rFonts w:ascii="Times New Roman" w:hAnsi="Times New Roman" w:cs="Times New Roman"/>
-        </w:rPr>
-      </w:pPr>
-    </w:p>
-    <w:p>
-      <w:pPr>
-        <w:rPr>
-          <w:rFonts w:ascii="Times New Roman" w:hAnsi="Times New Roman" w:cs="Times New Roman"/>
-        </w:rPr>
-      </w:pPr>
-      <w:r>
-        <w:rPr>
-          <w:rFonts w:ascii="Times New Roman" w:hAnsi="Times New Roman" w:cs="Times New Roman"/>
-        </w:rPr>
-        <w:t xml:space="preserve">C: Since BFS stores the visited state in the explored </w:t>
-      </w:r>
-      <w:r>
-        <w:rPr>
-          <w:rFonts w:ascii="Times New Roman" w:hAnsi="Times New Roman" w:cs="Times New Roman"/>
-        </w:rPr>
-        <w:t>set;</w:t>
-      </w:r>
-      <w:r>
-        <w:rPr>
-          <w:rFonts w:ascii="Times New Roman" w:hAnsi="Times New Roman" w:cs="Times New Roman"/>
-        </w:rPr>
-        <w:t xml:space="preserve"> the solution in B</w:t>
-      </w:r>
-      <w:r>
-        <w:rPr>
-          <w:rFonts w:ascii="Times New Roman" w:hAnsi="Times New Roman" w:cs="Times New Roman"/>
-        </w:rPr>
-        <w:t xml:space="preserve"> can eliminated the repeated state in the explored set. However, DFS and ID will not store the previous states until we find the goal node. So there is no need to lookup the explored set.</w:t>
+          <w:rFonts w:ascii="Times" w:hAnsi="Times" w:cs="Times New Roman"/>
+        </w:rPr>
+        <w:t>The advantage of DFS and ID is saving memory. If using hash table, the memory of storage will increase. So using hash table will not be efficient for DFS and ID.</w:t>
       </w:r>
     </w:p>
     <w:sectPr>
@@ -895,6 +1600,33 @@
       <w:contextualSpacing/>
     </w:pPr>
   </w:style>
+  <w:style w:type="paragraph" w:styleId="BalloonText">
+    <w:name w:val="Balloon Text"/>
+    <w:basedOn w:val="Normal"/>
+    <w:link w:val="BalloonTextChar"/>
+    <w:uiPriority w:val="99"/>
+    <w:semiHidden/>
+    <w:unhideWhenUsed/>
+    <w:rsid w:val="00B43059"/>
+    <w:rPr>
+      <w:rFonts w:ascii="Lucida Grande" w:hAnsi="Lucida Grande"/>
+      <w:sz w:val="18"/>
+      <w:szCs w:val="18"/>
+    </w:rPr>
+  </w:style>
+  <w:style w:type="character" w:customStyle="1" w:styleId="BalloonTextChar">
+    <w:name w:val="Balloon Text Char"/>
+    <w:basedOn w:val="DefaultParagraphFont"/>
+    <w:link w:val="BalloonText"/>
+    <w:uiPriority w:val="99"/>
+    <w:semiHidden/>
+    <w:rsid w:val="00B43059"/>
+    <w:rPr>
+      <w:rFonts w:ascii="Lucida Grande" w:hAnsi="Lucida Grande"/>
+      <w:sz w:val="18"/>
+      <w:szCs w:val="18"/>
+    </w:rPr>
+  </w:style>
 </w:styles>
 </file>
 
@@ -1091,6 +1823,33 @@
       <w:ind w:left="720"/>
       <w:contextualSpacing/>
     </w:pPr>
+  </w:style>
+  <w:style w:type="paragraph" w:styleId="BalloonText">
+    <w:name w:val="Balloon Text"/>
+    <w:basedOn w:val="Normal"/>
+    <w:link w:val="BalloonTextChar"/>
+    <w:uiPriority w:val="99"/>
+    <w:semiHidden/>
+    <w:unhideWhenUsed/>
+    <w:rsid w:val="00B43059"/>
+    <w:rPr>
+      <w:rFonts w:ascii="Lucida Grande" w:hAnsi="Lucida Grande"/>
+      <w:sz w:val="18"/>
+      <w:szCs w:val="18"/>
+    </w:rPr>
+  </w:style>
+  <w:style w:type="character" w:customStyle="1" w:styleId="BalloonTextChar">
+    <w:name w:val="Balloon Text Char"/>
+    <w:basedOn w:val="DefaultParagraphFont"/>
+    <w:link w:val="BalloonText"/>
+    <w:uiPriority w:val="99"/>
+    <w:semiHidden/>
+    <w:rsid w:val="00B43059"/>
+    <w:rPr>
+      <w:rFonts w:ascii="Lucida Grande" w:hAnsi="Lucida Grande"/>
+      <w:sz w:val="18"/>
+      <w:szCs w:val="18"/>
+    </w:rPr>
   </w:style>
 </w:styles>
 </file>

--- a/ProbelmSet1/Problem1.docx
+++ b/ProbelmSet1/Problem1.docx
@@ -228,7 +228,21 @@
           <w:rFonts w:ascii="Times" w:eastAsia="宋体" w:hAnsi="Times" w:cs="宋体"/>
           <w:lang w:eastAsia="zh-CN"/>
         </w:rPr>
-        <w:t xml:space="preserve"> What we know is the upper limit of the depth of the goal node. For instance, some search tree G has n nodes in total. So the depth of the goal node is no greater than n.</w:t>
+        <w:t xml:space="preserve"> What we know is the </w:t>
+      </w:r>
+      <w:r>
+        <w:rPr>
+          <w:rFonts w:ascii="Times" w:eastAsia="宋体" w:hAnsi="Times" w:cs="宋体"/>
+          <w:lang w:eastAsia="zh-CN"/>
+        </w:rPr>
+        <w:t xml:space="preserve">possible </w:t>
+      </w:r>
+      <w:r>
+        <w:rPr>
+          <w:rFonts w:ascii="Times" w:eastAsia="宋体" w:hAnsi="Times" w:cs="宋体"/>
+          <w:lang w:eastAsia="zh-CN"/>
+        </w:rPr>
+        <w:t>upper limit of the depth of the goal node. For instance, some search tree G has n nodes in total. So the depth of the goal node is no greater than n.</w:t>
       </w:r>
       <w:r>
         <w:rPr>
@@ -281,14 +295,126 @@
           <w:rFonts w:ascii="Times" w:eastAsia="宋体" w:hAnsi="Times" w:cs="宋体"/>
           <w:lang w:eastAsia="zh-CN"/>
         </w:rPr>
-        <w:t xml:space="preserve"> Since the requirement of Problem1 is an overall deadline D and a target value is M, the overall time of a correct schedule must be no more than D and overall value of a correc</w:t>
-      </w:r>
-      <w:r>
-        <w:rPr>
-          <w:rFonts w:ascii="Times" w:eastAsia="宋体" w:hAnsi="Times" w:cs="宋体"/>
-          <w:lang w:eastAsia="zh-CN"/>
-        </w:rPr>
-        <w:t xml:space="preserve">t schedule must be more than M. When adding each task with the value X, the upper bound of depth will be ceiling (M / X). When adding each task with the time Y, the upper bound of depth will be floor (D / Y). </w:t>
+        <w:t xml:space="preserve"> Since the requirement of Problem1 </w:t>
+      </w:r>
+      <w:r>
+        <w:rPr>
+          <w:rFonts w:ascii="Times" w:eastAsia="宋体" w:hAnsi="Times" w:cs="宋体"/>
+          <w:lang w:eastAsia="zh-CN"/>
+        </w:rPr>
+        <w:t xml:space="preserve">has </w:t>
+      </w:r>
+      <w:r>
+        <w:rPr>
+          <w:rFonts w:ascii="Times" w:eastAsia="宋体" w:hAnsi="Times" w:cs="宋体"/>
+          <w:lang w:eastAsia="zh-CN"/>
+        </w:rPr>
+        <w:t xml:space="preserve">target value is M, </w:t>
+      </w:r>
+      <w:r>
+        <w:rPr>
+          <w:rFonts w:ascii="Times" w:eastAsia="宋体" w:hAnsi="Times" w:cs="宋体"/>
+          <w:lang w:eastAsia="zh-CN"/>
+        </w:rPr>
+        <w:t xml:space="preserve">so the upper bound </w:t>
+      </w:r>
+      <w:r>
+        <w:rPr>
+          <w:rFonts w:ascii="Times" w:eastAsia="宋体" w:hAnsi="Times" w:cs="宋体"/>
+          <w:lang w:eastAsia="zh-CN"/>
+        </w:rPr>
+        <w:t>of depth will be ceiling (M / X)</w:t>
+      </w:r>
+      <w:r>
+        <w:rPr>
+          <w:rFonts w:ascii="Times" w:eastAsia="宋体" w:hAnsi="Times" w:cs="宋体"/>
+          <w:lang w:eastAsia="zh-CN"/>
+        </w:rPr>
+        <w:t xml:space="preserve"> when </w:t>
+      </w:r>
+      <w:r>
+        <w:rPr>
+          <w:rFonts w:ascii="Times" w:eastAsia="宋体" w:hAnsi="Times" w:cs="宋体"/>
+          <w:lang w:eastAsia="zh-CN"/>
+        </w:rPr>
+        <w:t xml:space="preserve">the </w:t>
+      </w:r>
+      <w:r>
+        <w:rPr>
+          <w:rFonts w:ascii="Times" w:eastAsia="宋体" w:hAnsi="Times" w:cs="宋体"/>
+          <w:lang w:eastAsia="zh-CN"/>
+        </w:rPr>
+        <w:t>adding each task with the value X</w:t>
+      </w:r>
+      <w:r>
+        <w:rPr>
+          <w:rFonts w:ascii="Times" w:eastAsia="宋体" w:hAnsi="Times" w:cs="宋体"/>
+          <w:lang w:eastAsia="zh-CN"/>
+        </w:rPr>
+        <w:t>.</w:t>
+      </w:r>
+      <w:r>
+        <w:rPr>
+          <w:rFonts w:ascii="Times" w:eastAsia="宋体" w:hAnsi="Times" w:cs="宋体"/>
+          <w:lang w:eastAsia="zh-CN"/>
+        </w:rPr>
+        <w:t xml:space="preserve"> </w:t>
+      </w:r>
+      <w:r>
+        <w:rPr>
+          <w:rFonts w:ascii="Times" w:eastAsia="宋体" w:hAnsi="Times" w:cs="宋体"/>
+          <w:lang w:eastAsia="zh-CN"/>
+        </w:rPr>
+        <w:t xml:space="preserve">And the problem requires an </w:t>
+      </w:r>
+      <w:r>
+        <w:rPr>
+          <w:rFonts w:ascii="Times" w:eastAsia="宋体" w:hAnsi="Times" w:cs="宋体"/>
+          <w:lang w:eastAsia="zh-CN"/>
+        </w:rPr>
+        <w:t>overall time of a correct schedule must be no more than D</w:t>
+      </w:r>
+      <w:r>
+        <w:rPr>
+          <w:rFonts w:ascii="Times" w:eastAsia="宋体" w:hAnsi="Times" w:cs="宋体"/>
+          <w:lang w:eastAsia="zh-CN"/>
+        </w:rPr>
+        <w:t xml:space="preserve">, so </w:t>
+      </w:r>
+      <w:r>
+        <w:rPr>
+          <w:rFonts w:ascii="Times" w:eastAsia="宋体" w:hAnsi="Times" w:cs="宋体"/>
+          <w:lang w:eastAsia="zh-CN"/>
+        </w:rPr>
+        <w:t>the upper bound of depth will be floor (D / Y)</w:t>
+      </w:r>
+      <w:r>
+        <w:rPr>
+          <w:rFonts w:ascii="Times" w:eastAsia="宋体" w:hAnsi="Times" w:cs="宋体"/>
+          <w:lang w:eastAsia="zh-CN"/>
+        </w:rPr>
+        <w:t xml:space="preserve"> w</w:t>
+      </w:r>
+      <w:r>
+        <w:rPr>
+          <w:rFonts w:ascii="Times" w:eastAsia="宋体" w:hAnsi="Times" w:cs="宋体"/>
+          <w:lang w:eastAsia="zh-CN"/>
+        </w:rPr>
+        <w:t>hen a</w:t>
+      </w:r>
+      <w:r>
+        <w:rPr>
+          <w:rFonts w:ascii="Times" w:eastAsia="宋体" w:hAnsi="Times" w:cs="宋体"/>
+          <w:lang w:eastAsia="zh-CN"/>
+        </w:rPr>
+        <w:t>dding each task with the time Y</w:t>
+      </w:r>
+      <w:r>
+        <w:rPr>
+          <w:rFonts w:ascii="Times" w:eastAsia="宋体" w:hAnsi="Times" w:cs="宋体"/>
+          <w:lang w:eastAsia="zh-CN"/>
+        </w:rPr>
+        <w:t xml:space="preserve">. </w:t>
       </w:r>
       <w:r>
         <w:rPr>
@@ -410,42 +536,725 @@
           <w:rFonts w:ascii="Times" w:eastAsia="宋体" w:hAnsi="Times" w:cs="宋体"/>
           <w:lang w:eastAsia="zh-CN"/>
         </w:rPr>
-        <w:t xml:space="preserve"> is the graph of Problem 1 using DFS. So the portion of the state space is the total number of nodes.</w:t>
-      </w:r>
-      <w:r>
-        <w:rPr>
-          <w:rFonts w:ascii="Times" w:eastAsia="宋体" w:hAnsi="Times" w:cs="宋体"/>
-          <w:lang w:eastAsia="zh-CN"/>
-        </w:rPr>
-        <w:t xml:space="preserve"> As Fig.2 shown, it is 6 (A, C, E, AC, AE, AEB).</w:t>
-      </w:r>
-    </w:p>
-    <w:p>
-      <w:pPr>
-        <w:jc w:val="both"/>
-        <w:rPr>
-          <w:rFonts w:ascii="Times" w:eastAsia="宋体" w:hAnsi="Times" w:cs="宋体"/>
-          <w:lang w:eastAsia="zh-CN"/>
-        </w:rPr>
-      </w:pPr>
-      <w:r>
-        <w:rPr>
-          <w:rFonts w:ascii="Times" w:eastAsia="宋体" w:hAnsi="Times" w:cs="宋体"/>
+        <w:t xml:space="preserve"> is th</w:t>
+      </w:r>
+      <w:r>
+        <w:rPr>
+          <w:rFonts w:ascii="Times" w:eastAsia="宋体" w:hAnsi="Times" w:cs="宋体"/>
+          <w:lang w:eastAsia="zh-CN"/>
+        </w:rPr>
+        <w:t xml:space="preserve">e graph of Problem 1 using </w:t>
+      </w:r>
+      <w:r>
+        <w:rPr>
+          <w:rFonts w:ascii="Times" w:eastAsia="宋体" w:hAnsi="Times" w:cs="宋体"/>
+          <w:lang w:eastAsia="zh-CN"/>
+        </w:rPr>
+        <w:t>DFS (P</w:t>
+      </w:r>
+      <w:r>
+        <w:rPr>
+          <w:rFonts w:ascii="Times" w:eastAsia="宋体" w:hAnsi="Times" w:cs="宋体"/>
+          <w:lang w:eastAsia="zh-CN"/>
+        </w:rPr>
+        <w:t>age</w:t>
+      </w:r>
+      <w:r>
+        <w:rPr>
+          <w:rFonts w:ascii="Times" w:eastAsia="宋体" w:hAnsi="Times" w:cs="宋体"/>
+          <w:lang w:eastAsia="zh-CN"/>
+        </w:rPr>
+        <w:t xml:space="preserve"> 2</w:t>
+      </w:r>
+      <w:r>
+        <w:rPr>
+          <w:rFonts w:ascii="Times" w:eastAsia="宋体" w:hAnsi="Times" w:cs="宋体"/>
+          <w:lang w:eastAsia="zh-CN"/>
+        </w:rPr>
+        <w:t>).</w:t>
+      </w:r>
+      <w:r>
+        <w:rPr>
+          <w:rFonts w:ascii="Times" w:eastAsia="宋体" w:hAnsi="Times" w:cs="宋体"/>
+          <w:lang w:eastAsia="zh-CN"/>
+        </w:rPr>
+        <w:t xml:space="preserve"> The correct schedule is AEB.</w:t>
+      </w:r>
+    </w:p>
+    <w:p>
+      <w:pPr>
+        <w:jc w:val="both"/>
+        <w:rPr>
+          <w:rFonts w:ascii="Times" w:hAnsi="Times" w:cs="Times New Roman"/>
+        </w:rPr>
+      </w:pPr>
+    </w:p>
+    <w:p>
+      <w:pPr>
+        <w:jc w:val="both"/>
+        <w:rPr>
+          <w:rFonts w:ascii="Times" w:hAnsi="Times" w:cs="Times New Roman"/>
+        </w:rPr>
+      </w:pPr>
+    </w:p>
+    <w:p>
+      <w:pPr>
+        <w:jc w:val="both"/>
+        <w:rPr>
+          <w:rFonts w:ascii="Times" w:hAnsi="Times" w:cs="Times New Roman"/>
+        </w:rPr>
+      </w:pPr>
+      <w:r>
+        <w:rPr>
+          <w:rFonts w:ascii="Times" w:hAnsi="Times" w:cs="Times New Roman"/>
+        </w:rPr>
+        <w:t>B. Fig.2</w:t>
+      </w:r>
+      <w:r>
+        <w:rPr>
+          <w:rFonts w:ascii="Times" w:hAnsi="Times" w:cs="Times New Roman"/>
+        </w:rPr>
+        <w:t xml:space="preserve"> is th</w:t>
+      </w:r>
+      <w:r>
+        <w:rPr>
+          <w:rFonts w:ascii="Times" w:hAnsi="Times" w:cs="Times New Roman"/>
+        </w:rPr>
+        <w:t>e gr</w:t>
+      </w:r>
+      <w:r>
+        <w:rPr>
+          <w:rFonts w:ascii="Times" w:hAnsi="Times" w:cs="Times New Roman"/>
+        </w:rPr>
+        <w:t>aph of Problem 2 using BFS (P</w:t>
+      </w:r>
+      <w:r>
+        <w:rPr>
+          <w:rFonts w:ascii="Times" w:hAnsi="Times" w:cs="Times New Roman"/>
+        </w:rPr>
+        <w:t>age</w:t>
+      </w:r>
+      <w:r>
+        <w:rPr>
+          <w:rFonts w:ascii="Times" w:hAnsi="Times" w:cs="Times New Roman"/>
+        </w:rPr>
+        <w:t xml:space="preserve"> 3</w:t>
+      </w:r>
+      <w:r>
+        <w:rPr>
+          <w:rFonts w:ascii="Times" w:hAnsi="Times" w:cs="Times New Roman"/>
+        </w:rPr>
+        <w:t>).</w:t>
+      </w:r>
+      <w:r>
+        <w:rPr>
+          <w:rFonts w:ascii="Times" w:hAnsi="Times" w:cs="Times New Roman"/>
+        </w:rPr>
+        <w:t xml:space="preserve"> </w:t>
+      </w:r>
+      <w:r>
+        <w:rPr>
+          <w:rFonts w:ascii="Times" w:eastAsia="宋体" w:hAnsi="Times" w:cs="宋体"/>
+          <w:lang w:eastAsia="zh-CN"/>
+        </w:rPr>
+        <w:t>The correct schedule is AEB.</w:t>
+      </w:r>
+    </w:p>
+    <w:p>
+      <w:pPr>
+        <w:jc w:val="both"/>
+        <w:rPr>
+          <w:rFonts w:ascii="Times" w:hAnsi="Times" w:cs="Times New Roman"/>
+        </w:rPr>
+      </w:pPr>
+    </w:p>
+    <w:p>
+      <w:pPr>
+        <w:jc w:val="both"/>
+        <w:rPr>
+          <w:rFonts w:ascii="Times" w:hAnsi="Times" w:cs="Times New Roman"/>
+        </w:rPr>
+      </w:pPr>
+    </w:p>
+    <w:p>
+      <w:pPr>
+        <w:jc w:val="both"/>
+        <w:rPr>
+          <w:rFonts w:ascii="Times" w:hAnsi="Times" w:cs="Times New Roman"/>
+        </w:rPr>
+      </w:pPr>
+    </w:p>
+    <w:p>
+      <w:pPr>
+        <w:jc w:val="both"/>
+        <w:rPr>
+          <w:rFonts w:ascii="Times" w:hAnsi="Times" w:cs="Times New Roman"/>
+        </w:rPr>
+      </w:pPr>
+      <w:r>
+        <w:rPr>
+          <w:rFonts w:ascii="Times" w:hAnsi="Times" w:cs="Times New Roman"/>
+        </w:rPr>
+        <w:t>Pro</w:t>
+      </w:r>
+      <w:r>
+        <w:rPr>
+          <w:rFonts w:ascii="Times" w:hAnsi="Times" w:cs="Times New Roman"/>
+        </w:rPr>
+        <w:t>blem 3:</w:t>
+      </w:r>
+    </w:p>
+    <w:p>
+      <w:pPr>
+        <w:jc w:val="both"/>
+        <w:rPr>
+          <w:rFonts w:ascii="Times" w:hAnsi="Times" w:cs="Times New Roman"/>
+        </w:rPr>
+      </w:pPr>
+    </w:p>
+    <w:p>
+      <w:pPr>
+        <w:jc w:val="both"/>
+        <w:rPr>
+          <w:rFonts w:ascii="Times" w:hAnsi="Times" w:cs="Times New Roman"/>
+        </w:rPr>
+      </w:pPr>
+      <w:r>
+        <w:rPr>
+          <w:rFonts w:ascii="Times" w:hAnsi="Times" w:cs="Times New Roman"/>
+        </w:rPr>
+        <w:t>A: Fig.3 is the graph of Problem 1 using BFS, assuming that those repeated states are eliminated. So</w:t>
+      </w:r>
+      <w:r>
+        <w:rPr>
+          <w:rFonts w:ascii="Times" w:hAnsi="Times" w:cs="Times New Roman"/>
+        </w:rPr>
+        <w:t xml:space="preserve"> we don’t touch the CA, EA, EC.</w:t>
+      </w:r>
+    </w:p>
+    <w:p>
+      <w:pPr>
+        <w:jc w:val="both"/>
+        <w:rPr>
+          <w:rFonts w:ascii="Times" w:hAnsi="Times" w:cs="Times New Roman"/>
+        </w:rPr>
+      </w:pPr>
+    </w:p>
+    <w:p>
+      <w:pPr>
+        <w:jc w:val="both"/>
+        <w:rPr>
+          <w:rFonts w:ascii="Times" w:hAnsi="Times" w:cs="Times New Roman"/>
+        </w:rPr>
+      </w:pPr>
+      <w:r>
+        <w:rPr>
+          <w:rFonts w:ascii="Times" w:hAnsi="Times" w:cs="Times New Roman"/>
+        </w:rPr>
+        <w:t xml:space="preserve">B: We can use hash table as explored set. The nodes that have been visited can be put into the explored set (hash table). Hash key is the frontier node that is currently visited. </w:t>
+      </w:r>
+      <w:r>
+        <w:rPr>
+          <w:rFonts w:ascii="Times" w:hAnsi="Times" w:cs="Times New Roman"/>
+        </w:rPr>
+        <w:lastRenderedPageBreak/>
+        <w:t>Under some order</w:t>
+      </w:r>
+      <w:r>
+        <w:rPr>
+          <w:rFonts w:ascii="Times" w:hAnsi="Times" w:cs="Times New Roman"/>
+        </w:rPr>
+        <w:t xml:space="preserve"> form, hash value is the node formed by the ordered </w:t>
+      </w:r>
+      <w:r>
+        <w:rPr>
+          <w:rFonts w:ascii="Times" w:hAnsi="Times" w:cs="Times New Roman"/>
+        </w:rPr>
+        <w:t xml:space="preserve">combination of </w:t>
+      </w:r>
+      <w:r>
+        <w:rPr>
+          <w:rFonts w:ascii="Times" w:hAnsi="Times" w:cs="Times New Roman"/>
+        </w:rPr>
+        <w:t>task</w:t>
+      </w:r>
+      <w:r>
+        <w:rPr>
+          <w:rFonts w:ascii="Times" w:hAnsi="Times" w:cs="Times New Roman"/>
+        </w:rPr>
+        <w:t>s</w:t>
+      </w:r>
+      <w:r>
+        <w:rPr>
+          <w:rFonts w:ascii="Times" w:hAnsi="Times" w:cs="Times New Roman"/>
+        </w:rPr>
+        <w:t>.</w:t>
+      </w:r>
+      <w:r>
+        <w:rPr>
+          <w:rFonts w:ascii="Times" w:hAnsi="Times" w:cs="Times New Roman"/>
+        </w:rPr>
+        <w:t xml:space="preserve"> </w:t>
+      </w:r>
+      <w:r>
+        <w:rPr>
+          <w:rFonts w:ascii="Times" w:hAnsi="Times" w:cs="Times New Roman"/>
+        </w:rPr>
+        <w:t>For Instance, we can hash the combination</w:t>
+      </w:r>
+      <w:r>
+        <w:rPr>
+          <w:rFonts w:ascii="Times" w:hAnsi="Times" w:cs="Times New Roman"/>
+        </w:rPr>
+        <w:t xml:space="preserve"> of tasks</w:t>
+      </w:r>
+      <w:r>
+        <w:rPr>
+          <w:rFonts w:ascii="Times" w:hAnsi="Times" w:cs="Times New Roman"/>
+        </w:rPr>
+        <w:t xml:space="preserve"> (node) by Alphabetical</w:t>
+      </w:r>
+      <w:r>
+        <w:rPr>
+          <w:rFonts w:ascii="Times" w:eastAsia="宋体" w:hAnsi="Times" w:cs="宋体"/>
+          <w:lang w:eastAsia="zh-CN"/>
+        </w:rPr>
+        <w:t xml:space="preserve"> order. </w:t>
+      </w:r>
+      <w:r>
+        <w:rPr>
+          <w:rFonts w:ascii="Times" w:hAnsi="Times" w:cs="Times New Roman"/>
+        </w:rPr>
+        <w:t xml:space="preserve"> </w:t>
+      </w:r>
+      <w:r>
+        <w:rPr>
+          <w:rFonts w:ascii="Times" w:hAnsi="Times" w:cs="Times New Roman"/>
+        </w:rPr>
+        <w:t>Firstly, AC has been visited and put into hash table. When CA is visiting, the h</w:t>
+      </w:r>
+      <w:r>
+        <w:rPr>
+          <w:rFonts w:ascii="Times" w:hAnsi="Times" w:cs="Times New Roman"/>
+        </w:rPr>
+        <w:t>ash key is CA and hash value is AC. We check the hash table to find whether AC is in the hash table or not. If it is there, we discard CA. If not, we put it in hash table.</w:t>
+      </w:r>
+    </w:p>
+    <w:p>
+      <w:pPr>
+        <w:jc w:val="both"/>
+        <w:rPr>
+          <w:rFonts w:ascii="Times" w:hAnsi="Times" w:cs="Times New Roman"/>
+        </w:rPr>
+      </w:pPr>
+    </w:p>
+    <w:p>
+      <w:pPr>
+        <w:jc w:val="both"/>
+        <w:rPr>
+          <w:rFonts w:ascii="Times" w:hAnsi="Times" w:cs="Times New Roman"/>
+        </w:rPr>
+      </w:pPr>
+      <w:r>
+        <w:rPr>
+          <w:rFonts w:ascii="Times" w:hAnsi="Times" w:cs="Times New Roman"/>
+        </w:rPr>
+        <w:t>C: Since BFS stores all the</w:t>
+      </w:r>
+      <w:r>
+        <w:rPr>
+          <w:rFonts w:ascii="Times" w:hAnsi="Times" w:cs="Times New Roman"/>
+        </w:rPr>
+        <w:t xml:space="preserve"> visited state in the explored </w:t>
+      </w:r>
+      <w:r>
+        <w:rPr>
+          <w:rFonts w:ascii="Times" w:hAnsi="Times" w:cs="Times New Roman"/>
+        </w:rPr>
+        <w:t>set;</w:t>
+      </w:r>
+      <w:r>
+        <w:rPr>
+          <w:rFonts w:ascii="Times" w:hAnsi="Times" w:cs="Times New Roman"/>
+        </w:rPr>
+        <w:t xml:space="preserve"> the solution in B</w:t>
+      </w:r>
+      <w:r>
+        <w:rPr>
+          <w:rFonts w:ascii="Times" w:hAnsi="Times" w:cs="Times New Roman"/>
+        </w:rPr>
+        <w:t xml:space="preserve"> can </w:t>
+      </w:r>
+      <w:r>
+        <w:rPr>
+          <w:rFonts w:ascii="Times" w:hAnsi="Times" w:cs="Times New Roman"/>
+        </w:rPr>
+        <w:t>eliminated the repeated state by checking</w:t>
+      </w:r>
+      <w:r>
+        <w:rPr>
+          <w:rFonts w:ascii="Times" w:hAnsi="Times" w:cs="Times New Roman"/>
+        </w:rPr>
+        <w:t xml:space="preserve"> the explored set</w:t>
+      </w:r>
+      <w:r>
+        <w:rPr>
+          <w:rFonts w:ascii="Times" w:hAnsi="Times" w:cs="Times New Roman"/>
+        </w:rPr>
+        <w:t xml:space="preserve"> (hash table)</w:t>
+      </w:r>
+      <w:r>
+        <w:rPr>
+          <w:rFonts w:ascii="Times" w:hAnsi="Times" w:cs="Times New Roman"/>
+        </w:rPr>
+        <w:t>. However, DFS and ID will not store the previous st</w:t>
+      </w:r>
+      <w:r>
+        <w:rPr>
+          <w:rFonts w:ascii="Times" w:hAnsi="Times" w:cs="Times New Roman"/>
+        </w:rPr>
+        <w:t>ates until we find the goal state</w:t>
+      </w:r>
+      <w:r>
+        <w:rPr>
+          <w:rFonts w:ascii="Times" w:hAnsi="Times" w:cs="Times New Roman"/>
+        </w:rPr>
+        <w:t xml:space="preserve">. </w:t>
+      </w:r>
+      <w:r>
+        <w:rPr>
+          <w:rFonts w:ascii="Times" w:hAnsi="Times" w:cs="Times New Roman"/>
+        </w:rPr>
+        <w:t>The advantage of DFS and ID is saving memory. If using hash table, the memory of storage will increase. So using hash table will not be efficient for DFS and ID.</w:t>
+      </w:r>
+    </w:p>
+    <w:p>
+      <w:pPr>
+        <w:jc w:val="both"/>
+        <w:rPr>
+          <w:rFonts w:ascii="Times" w:hAnsi="Times" w:cs="Times New Roman"/>
+        </w:rPr>
+      </w:pPr>
+    </w:p>
+    <w:p>
+      <w:pPr>
+        <w:jc w:val="both"/>
+        <w:rPr>
+          <w:rFonts w:ascii="Times" w:hAnsi="Times" w:cs="Times New Roman"/>
+        </w:rPr>
+      </w:pPr>
+      <w:r>
+        <w:rPr>
+          <w:rFonts w:ascii="Times" w:hAnsi="Times" w:cs="Times New Roman"/>
+        </w:rPr>
+        <w:t>D:</w:t>
+      </w:r>
+      <w:r>
+        <w:rPr>
+          <w:rFonts w:ascii="Times" w:hAnsi="Times" w:cs="Times New Roman"/>
+        </w:rPr>
+        <w:t xml:space="preserve"> T</w:t>
+      </w:r>
+      <w:r>
+        <w:rPr>
+          <w:rFonts w:ascii="Times" w:hAnsi="Times" w:cs="Times New Roman"/>
+        </w:rPr>
+        <w:t xml:space="preserve">he repeated states are caused by the two separated nodes without edge, </w:t>
+      </w:r>
+      <w:r>
+        <w:rPr>
+          <w:rFonts w:ascii="Times" w:hAnsi="Times" w:cs="Times New Roman"/>
+        </w:rPr>
+        <w:t>l</w:t>
+      </w:r>
+      <w:r>
+        <w:rPr>
+          <w:rFonts w:ascii="Times" w:hAnsi="Times" w:cs="Times New Roman"/>
+        </w:rPr>
+        <w:t>ike A and C, C and E, A and E. W</w:t>
+      </w:r>
+      <w:bookmarkStart w:id="0" w:name="_GoBack"/>
+      <w:bookmarkEnd w:id="0"/>
+      <w:r>
+        <w:rPr>
+          <w:rFonts w:ascii="Times" w:hAnsi="Times" w:cs="Times New Roman"/>
+        </w:rPr>
+        <w:t>e expand the node</w:t>
+      </w:r>
+      <w:r>
+        <w:rPr>
+          <w:rFonts w:ascii="Times" w:hAnsi="Times" w:cs="Times New Roman"/>
+        </w:rPr>
+        <w:t>s</w:t>
+      </w:r>
+      <w:r>
+        <w:rPr>
+          <w:rFonts w:ascii="Times" w:hAnsi="Times" w:cs="Times New Roman"/>
+        </w:rPr>
+        <w:t xml:space="preserve"> by </w:t>
+      </w:r>
+      <w:r>
+        <w:rPr>
+          <w:rFonts w:ascii="Times" w:hAnsi="Times" w:cs="Times New Roman"/>
+        </w:rPr>
+        <w:t>Alphabetical</w:t>
+      </w:r>
+      <w:r>
+        <w:rPr>
+          <w:rFonts w:ascii="Times" w:eastAsia="宋体" w:hAnsi="Times" w:cs="宋体"/>
+          <w:lang w:eastAsia="zh-CN"/>
+        </w:rPr>
+        <w:t xml:space="preserve"> order</w:t>
+      </w:r>
+      <w:r>
+        <w:rPr>
+          <w:rFonts w:ascii="Times" w:eastAsia="宋体" w:hAnsi="Times" w:cs="宋体"/>
+          <w:lang w:eastAsia="zh-CN"/>
+        </w:rPr>
+        <w:t xml:space="preserve"> initially</w:t>
+      </w:r>
+      <w:r>
+        <w:rPr>
+          <w:rFonts w:ascii="Times" w:eastAsia="宋体" w:hAnsi="Times" w:cs="宋体"/>
+          <w:lang w:eastAsia="zh-CN"/>
+        </w:rPr>
+        <w:t>. Take P</w:t>
+      </w:r>
+      <w:r>
+        <w:rPr>
+          <w:rFonts w:ascii="Times" w:eastAsia="宋体" w:hAnsi="Times" w:cs="宋体"/>
+          <w:lang w:eastAsia="zh-CN"/>
+        </w:rPr>
+        <w:t>roblem 1 as example, we expand</w:t>
+      </w:r>
+      <w:r>
+        <w:rPr>
+          <w:rFonts w:ascii="Times" w:eastAsia="宋体" w:hAnsi="Times" w:cs="宋体"/>
+          <w:lang w:eastAsia="zh-CN"/>
+        </w:rPr>
+        <w:t xml:space="preserve"> the node</w:t>
+      </w:r>
+      <w:r>
+        <w:rPr>
+          <w:rFonts w:ascii="Times" w:eastAsia="宋体" w:hAnsi="Times" w:cs="宋体"/>
+          <w:lang w:eastAsia="zh-CN"/>
+        </w:rPr>
+        <w:t>s</w:t>
+      </w:r>
+      <w:r>
+        <w:rPr>
+          <w:rFonts w:ascii="Times" w:eastAsia="宋体" w:hAnsi="Times" w:cs="宋体"/>
+          <w:lang w:eastAsia="zh-CN"/>
+        </w:rPr>
+        <w:t xml:space="preserve"> </w:t>
+      </w:r>
+      <w:r>
+        <w:rPr>
+          <w:rFonts w:ascii="Times" w:eastAsia="宋体" w:hAnsi="Times" w:cs="宋体"/>
+          <w:lang w:eastAsia="zh-CN"/>
+        </w:rPr>
+        <w:t xml:space="preserve">by </w:t>
+      </w:r>
+      <w:r>
+        <w:rPr>
+          <w:rFonts w:ascii="Times" w:eastAsia="宋体" w:hAnsi="Times" w:cs="宋体"/>
+          <w:lang w:eastAsia="zh-CN"/>
+        </w:rPr>
+        <w:t>following A, C, E. When A is expanded, the children</w:t>
+      </w:r>
+      <w:r>
+        <w:rPr>
+          <w:rFonts w:ascii="Times" w:eastAsia="宋体" w:hAnsi="Times" w:cs="宋体"/>
+          <w:lang w:eastAsia="zh-CN"/>
+        </w:rPr>
+        <w:t xml:space="preserve"> nodes</w:t>
+      </w:r>
+      <w:r>
+        <w:rPr>
+          <w:rFonts w:ascii="Times" w:eastAsia="宋体" w:hAnsi="Times" w:cs="宋体"/>
+          <w:lang w:eastAsia="zh-CN"/>
+        </w:rPr>
+        <w:t xml:space="preserve"> are AC and AE (B and D cannot </w:t>
+      </w:r>
+      <w:r>
+        <w:rPr>
+          <w:rFonts w:ascii="Times" w:eastAsia="宋体" w:hAnsi="Times" w:cs="宋体"/>
+          <w:lang w:eastAsia="zh-CN"/>
+        </w:rPr>
+        <w:t>be executed right now</w:t>
+      </w:r>
+      <w:r>
+        <w:rPr>
+          <w:rFonts w:ascii="Times" w:eastAsia="宋体" w:hAnsi="Times" w:cs="宋体"/>
+          <w:lang w:eastAsia="zh-CN"/>
+        </w:rPr>
+        <w:t>)</w:t>
+      </w:r>
+      <w:r>
+        <w:rPr>
+          <w:rFonts w:ascii="Times" w:eastAsia="宋体" w:hAnsi="Times" w:cs="宋体"/>
+          <w:lang w:eastAsia="zh-CN"/>
+        </w:rPr>
+        <w:t>. When we expand C, the children are CA and CE. The</w:t>
+      </w:r>
+      <w:r>
+        <w:rPr>
+          <w:rFonts w:ascii="Times" w:eastAsia="宋体" w:hAnsi="Times" w:cs="宋体"/>
+          <w:lang w:eastAsia="zh-CN"/>
+        </w:rPr>
+        <w:t xml:space="preserve"> generation of</w:t>
+      </w:r>
+      <w:r>
+        <w:rPr>
+          <w:rFonts w:ascii="Times" w:eastAsia="宋体" w:hAnsi="Times" w:cs="宋体"/>
+          <w:lang w:eastAsia="zh-CN"/>
+        </w:rPr>
+        <w:t xml:space="preserve"> repeated state CA is because that A was expanded before C.</w:t>
+      </w:r>
+      <w:r>
+        <w:rPr>
+          <w:rFonts w:ascii="Times" w:eastAsia="宋体" w:hAnsi="Times" w:cs="宋体"/>
+          <w:lang w:eastAsia="zh-CN"/>
+        </w:rPr>
+        <w:t xml:space="preserve"> </w:t>
+      </w:r>
+      <w:r>
+        <w:rPr>
+          <w:rFonts w:ascii="Times" w:eastAsia="宋体" w:hAnsi="Times" w:cs="宋体"/>
+          <w:lang w:eastAsia="zh-CN"/>
+        </w:rPr>
+        <w:t>To eliminate the repeated states in DFS and ID,</w:t>
+      </w:r>
+      <w:r>
+        <w:rPr>
+          <w:rFonts w:ascii="Times" w:eastAsia="宋体" w:hAnsi="Times" w:cs="宋体"/>
+          <w:lang w:eastAsia="zh-CN"/>
+        </w:rPr>
+        <w:t xml:space="preserve"> we only add the task</w:t>
+      </w:r>
+      <w:r>
+        <w:rPr>
+          <w:rFonts w:ascii="Times" w:eastAsia="宋体" w:hAnsi="Times" w:cs="宋体"/>
+          <w:lang w:eastAsia="zh-CN"/>
+        </w:rPr>
+        <w:t xml:space="preserve"> with the greater </w:t>
+      </w:r>
+      <w:r>
+        <w:rPr>
+          <w:rFonts w:ascii="Times" w:hAnsi="Times" w:cs="Times New Roman"/>
+        </w:rPr>
+        <w:t>Alphabetical</w:t>
+      </w:r>
+      <w:r>
+        <w:rPr>
+          <w:rFonts w:ascii="Times" w:eastAsia="宋体" w:hAnsi="Times" w:cs="宋体"/>
+          <w:lang w:eastAsia="zh-CN"/>
+        </w:rPr>
+        <w:t xml:space="preserve"> </w:t>
+      </w:r>
+      <w:r>
+        <w:rPr>
+          <w:rFonts w:ascii="Times" w:eastAsia="宋体" w:hAnsi="Times" w:cs="宋体"/>
+          <w:lang w:eastAsia="zh-CN"/>
+        </w:rPr>
+        <w:t>letter than current expanding node</w:t>
+      </w:r>
+      <w:r>
+        <w:rPr>
+          <w:rFonts w:ascii="Times" w:eastAsia="宋体" w:hAnsi="Times" w:cs="宋体"/>
+          <w:lang w:eastAsia="zh-CN"/>
+        </w:rPr>
+        <w:t>. For instance, we add task C or E to A</w:t>
+      </w:r>
+      <w:r>
+        <w:rPr>
+          <w:rFonts w:ascii="Times" w:eastAsia="宋体" w:hAnsi="Times" w:cs="宋体"/>
+          <w:lang w:eastAsia="zh-CN"/>
+        </w:rPr>
+        <w:t xml:space="preserve"> (A is expanded right now)</w:t>
+      </w:r>
+      <w:r>
+        <w:rPr>
+          <w:rFonts w:ascii="Times" w:eastAsia="宋体" w:hAnsi="Times" w:cs="宋体"/>
+          <w:lang w:eastAsia="zh-CN"/>
+        </w:rPr>
+        <w:t>, and add E to C</w:t>
+      </w:r>
+      <w:r>
+        <w:rPr>
+          <w:rFonts w:ascii="Times" w:eastAsia="宋体" w:hAnsi="Times" w:cs="宋体"/>
+          <w:lang w:eastAsia="zh-CN"/>
+        </w:rPr>
+        <w:t xml:space="preserve"> (C is expanded right now)</w:t>
+      </w:r>
+      <w:r>
+        <w:rPr>
+          <w:rFonts w:ascii="Times" w:eastAsia="宋体" w:hAnsi="Times" w:cs="宋体"/>
+          <w:lang w:eastAsia="zh-CN"/>
+        </w:rPr>
+        <w:t>. To do so,</w:t>
+      </w:r>
+      <w:r>
+        <w:rPr>
+          <w:rFonts w:ascii="Times" w:eastAsia="宋体" w:hAnsi="Times" w:cs="宋体"/>
+          <w:lang w:eastAsia="zh-CN"/>
+        </w:rPr>
+        <w:t xml:space="preserve"> repeated states (</w:t>
+      </w:r>
+      <w:r>
+        <w:rPr>
+          <w:rFonts w:ascii="Times" w:eastAsia="宋体" w:hAnsi="Times" w:cs="宋体"/>
+          <w:lang w:eastAsia="zh-CN"/>
+        </w:rPr>
+        <w:t>CA, EA and EC</w:t>
+      </w:r>
+      <w:r>
+        <w:rPr>
+          <w:rFonts w:ascii="Times" w:eastAsia="宋体" w:hAnsi="Times" w:cs="宋体"/>
+          <w:lang w:eastAsia="zh-CN"/>
+        </w:rPr>
+        <w:t xml:space="preserve">) </w:t>
+      </w:r>
+      <w:r>
+        <w:rPr>
+          <w:rFonts w:ascii="Times" w:eastAsia="宋体" w:hAnsi="Times" w:cs="宋体"/>
+          <w:lang w:eastAsia="zh-CN"/>
+        </w:rPr>
+        <w:t xml:space="preserve">will be eliminated. </w:t>
+      </w:r>
+    </w:p>
+    <w:p>
+      <w:pPr>
+        <w:jc w:val="both"/>
+        <w:rPr>
+          <w:rFonts w:ascii="Times" w:hAnsi="Times" w:cs="Times New Roman"/>
+        </w:rPr>
+      </w:pPr>
+    </w:p>
+    <w:p>
+      <w:pPr>
+        <w:jc w:val="both"/>
+        <w:rPr>
+          <w:rFonts w:ascii="Times" w:hAnsi="Times" w:cs="Times New Roman"/>
+        </w:rPr>
+      </w:pPr>
+    </w:p>
+    <w:p>
+      <w:pPr>
+        <w:rPr>
+          <w:rFonts w:ascii="Times" w:hAnsi="Times" w:cs="Times New Roman"/>
+        </w:rPr>
+      </w:pPr>
+      <w:r>
+        <w:rPr>
+          <w:rFonts w:ascii="Times" w:hAnsi="Times" w:cs="Times New Roman"/>
           <w:noProof/>
         </w:rPr>
         <w:drawing>
-          <wp:anchor distT="0" distB="0" distL="114300" distR="114300" simplePos="0" relativeHeight="251658240" behindDoc="1" locked="0" layoutInCell="1" allowOverlap="1" wp14:anchorId="7138B5E7" wp14:editId="5C853504">
-            <wp:simplePos x="0" y="0"/>
-            <wp:positionH relativeFrom="column">
-              <wp:posOffset>800100</wp:posOffset>
-            </wp:positionH>
-            <wp:positionV relativeFrom="paragraph">
-              <wp:posOffset>38735</wp:posOffset>
-            </wp:positionV>
-            <wp:extent cx="3847465" cy="2885440"/>
-            <wp:effectExtent l="0" t="0" r="0" b="10160"/>
-            <wp:wrapNone/>
-            <wp:docPr id="1" name="Picture 1"/>
+          <wp:inline distT="0" distB="0" distL="0" distR="0" wp14:anchorId="1A5E8393" wp14:editId="57C3E5DB">
+            <wp:extent cx="5486400" cy="4114800"/>
+            <wp:effectExtent l="0" t="0" r="0" b="0"/>
+            <wp:docPr id="12" name="Picture 12"/>
             <wp:cNvGraphicFramePr>
               <a:graphicFrameLocks xmlns:a="http://schemas.openxmlformats.org/drawingml/2006/main" noChangeAspect="1"/>
             </wp:cNvGraphicFramePr>
@@ -453,7 +1262,7 @@
               <a:graphicData uri="http://schemas.openxmlformats.org/drawingml/2006/picture">
                 <pic:pic xmlns:pic="http://schemas.openxmlformats.org/drawingml/2006/picture">
                   <pic:nvPicPr>
-                    <pic:cNvPr id="0" name="Fig.1.pdf"/>
+                    <pic:cNvPr id="0" name="SearcheTreeGraph.pdf"/>
                     <pic:cNvPicPr/>
                   </pic:nvPicPr>
                   <pic:blipFill>
@@ -471,7 +1280,7 @@
                   <pic:spPr>
                     <a:xfrm>
                       <a:off x="0" y="0"/>
-                      <a:ext cx="3847465" cy="2885440"/>
+                      <a:ext cx="5486400" cy="4114800"/>
                     </a:xfrm>
                     <a:prstGeom prst="rect">
                       <a:avLst/>
@@ -480,100 +1289,19 @@
                 </pic:pic>
               </a:graphicData>
             </a:graphic>
-            <wp14:sizeRelH relativeFrom="page">
-              <wp14:pctWidth>0</wp14:pctWidth>
-            </wp14:sizeRelH>
-            <wp14:sizeRelV relativeFrom="page">
-              <wp14:pctHeight>0</wp14:pctHeight>
-            </wp14:sizeRelV>
-          </wp:anchor>
+          </wp:inline>
         </w:drawing>
       </w:r>
     </w:p>
     <w:p>
       <w:pPr>
-        <w:jc w:val="both"/>
-        <w:rPr>
-          <w:rFonts w:ascii="Times" w:eastAsia="宋体" w:hAnsi="Times" w:cs="宋体"/>
-          <w:lang w:eastAsia="zh-CN"/>
-        </w:rPr>
-      </w:pPr>
-    </w:p>
-    <w:p>
-      <w:pPr>
-        <w:jc w:val="both"/>
-        <w:rPr>
-          <w:rFonts w:ascii="Times" w:eastAsia="宋体" w:hAnsi="Times" w:cs="宋体"/>
-          <w:lang w:eastAsia="zh-CN"/>
-        </w:rPr>
-      </w:pPr>
-    </w:p>
-    <w:p>
-      <w:pPr>
-        <w:jc w:val="both"/>
-        <w:rPr>
-          <w:rFonts w:ascii="Times" w:eastAsia="宋体" w:hAnsi="Times" w:cs="宋体"/>
-          <w:lang w:eastAsia="zh-CN"/>
-        </w:rPr>
-      </w:pPr>
-    </w:p>
-    <w:p>
-      <w:pPr>
-        <w:jc w:val="both"/>
-        <w:rPr>
-          <w:rFonts w:ascii="Times" w:eastAsia="宋体" w:hAnsi="Times" w:cs="宋体"/>
-          <w:lang w:eastAsia="zh-CN"/>
-        </w:rPr>
-      </w:pPr>
-    </w:p>
-    <w:p>
-      <w:pPr>
-        <w:jc w:val="both"/>
-        <w:rPr>
-          <w:rFonts w:ascii="Times" w:eastAsia="宋体" w:hAnsi="Times" w:cs="宋体"/>
-          <w:lang w:eastAsia="zh-CN"/>
-        </w:rPr>
-      </w:pPr>
-    </w:p>
-    <w:p>
-      <w:pPr>
-        <w:jc w:val="both"/>
-        <w:rPr>
-          <w:rFonts w:ascii="Times" w:eastAsia="宋体" w:hAnsi="Times" w:cs="宋体"/>
-          <w:lang w:eastAsia="zh-CN"/>
-        </w:rPr>
-      </w:pPr>
-    </w:p>
-    <w:p>
-      <w:pPr>
-        <w:jc w:val="both"/>
-        <w:rPr>
-          <w:rFonts w:ascii="Times" w:eastAsia="宋体" w:hAnsi="Times" w:cs="宋体"/>
-          <w:lang w:eastAsia="zh-CN"/>
-        </w:rPr>
-      </w:pPr>
-    </w:p>
-    <w:p>
-      <w:pPr>
-        <w:jc w:val="both"/>
-        <w:rPr>
-          <w:rFonts w:ascii="Times" w:eastAsia="宋体" w:hAnsi="Times" w:cs="宋体"/>
-          <w:lang w:eastAsia="zh-CN"/>
-        </w:rPr>
-      </w:pPr>
-    </w:p>
-    <w:p>
-      <w:pPr>
-        <w:jc w:val="both"/>
-        <w:rPr>
-          <w:rFonts w:ascii="Times" w:eastAsia="宋体" w:hAnsi="Times" w:cs="宋体"/>
-          <w:lang w:eastAsia="zh-CN"/>
-        </w:rPr>
-      </w:pPr>
-    </w:p>
-    <w:p>
-      <w:pPr>
-        <w:jc w:val="both"/>
+        <w:rPr>
+          <w:rFonts w:ascii="Times" w:hAnsi="Times" w:cs="Times New Roman"/>
+        </w:rPr>
+      </w:pPr>
+    </w:p>
+    <w:p>
+      <w:pPr>
         <w:rPr>
           <w:rFonts w:ascii="Times" w:hAnsi="Times" w:cs="Times New Roman"/>
         </w:rPr>
@@ -583,20 +1311,11 @@
           <w:rFonts w:ascii="Times" w:hAnsi="Times" w:cs="Times New Roman"/>
           <w:noProof/>
         </w:rPr>
-        <w:lastRenderedPageBreak/>
         <w:drawing>
-          <wp:anchor distT="0" distB="0" distL="114300" distR="114300" simplePos="0" relativeHeight="251659264" behindDoc="1" locked="0" layoutInCell="1" allowOverlap="1" wp14:anchorId="55ED208D" wp14:editId="626B392A">
-            <wp:simplePos x="0" y="0"/>
-            <wp:positionH relativeFrom="column">
-              <wp:posOffset>571500</wp:posOffset>
-            </wp:positionH>
-            <wp:positionV relativeFrom="paragraph">
-              <wp:posOffset>342900</wp:posOffset>
-            </wp:positionV>
-            <wp:extent cx="4572000" cy="3429000"/>
+          <wp:inline distT="0" distB="0" distL="0" distR="0" wp14:anchorId="519E5D9F" wp14:editId="4B80EAFD">
+            <wp:extent cx="5486400" cy="4114800"/>
             <wp:effectExtent l="0" t="0" r="0" b="0"/>
-            <wp:wrapNone/>
-            <wp:docPr id="2" name="Picture 2"/>
+            <wp:docPr id="13" name="Picture 13"/>
             <wp:cNvGraphicFramePr>
               <a:graphicFrameLocks xmlns:a="http://schemas.openxmlformats.org/drawingml/2006/main" noChangeAspect="1"/>
             </wp:cNvGraphicFramePr>
@@ -604,7 +1323,7 @@
               <a:graphicData uri="http://schemas.openxmlformats.org/drawingml/2006/picture">
                 <pic:pic xmlns:pic="http://schemas.openxmlformats.org/drawingml/2006/picture">
                   <pic:nvPicPr>
-                    <pic:cNvPr id="0" name="Fig.2.pdf"/>
+                    <pic:cNvPr id="0" name="SearcheTreeGraph.pdf"/>
                     <pic:cNvPicPr/>
                   </pic:nvPicPr>
                   <pic:blipFill>
@@ -622,7 +1341,7 @@
                   <pic:spPr>
                     <a:xfrm>
                       <a:off x="0" y="0"/>
-                      <a:ext cx="4572000" cy="3429000"/>
+                      <a:ext cx="5486400" cy="4114800"/>
                     </a:xfrm>
                     <a:prstGeom prst="rect">
                       <a:avLst/>
@@ -631,125 +1350,40 @@
                 </pic:pic>
               </a:graphicData>
             </a:graphic>
-            <wp14:sizeRelH relativeFrom="page">
-              <wp14:pctWidth>0</wp14:pctWidth>
-            </wp14:sizeRelH>
-            <wp14:sizeRelV relativeFrom="page">
-              <wp14:pctHeight>0</wp14:pctHeight>
-            </wp14:sizeRelV>
-          </wp:anchor>
+          </wp:inline>
         </w:drawing>
       </w:r>
-      <w:r>
-        <w:rPr>
-          <w:rFonts w:ascii="Times" w:hAnsi="Times" w:cs="Times New Roman"/>
-        </w:rPr>
-        <w:t>B. Fig.2</w:t>
-      </w:r>
-      <w:r>
-        <w:rPr>
-          <w:rFonts w:ascii="Times" w:hAnsi="Times" w:cs="Times New Roman"/>
-        </w:rPr>
-        <w:t xml:space="preserve"> is the graph of Problem 2 using BFS. So the portion of the state space is the total number </w:t>
-      </w:r>
-      <w:r>
-        <w:rPr>
-          <w:rFonts w:ascii="Times" w:hAnsi="Times" w:cs="Times New Roman"/>
-        </w:rPr>
-        <w:t xml:space="preserve">of nodes. </w:t>
-      </w:r>
-    </w:p>
-    <w:p>
-      <w:pPr>
-        <w:jc w:val="both"/>
-        <w:rPr>
-          <w:rFonts w:ascii="Times" w:hAnsi="Times" w:cs="Times New Roman"/>
-        </w:rPr>
-      </w:pPr>
-    </w:p>
-    <w:p>
-      <w:pPr>
-        <w:jc w:val="both"/>
-        <w:rPr>
-          <w:rFonts w:ascii="Times" w:hAnsi="Times" w:cs="Times New Roman"/>
-        </w:rPr>
-      </w:pPr>
-    </w:p>
-    <w:p>
-      <w:pPr>
-        <w:jc w:val="both"/>
-        <w:rPr>
-          <w:rFonts w:ascii="Times" w:hAnsi="Times" w:cs="Times New Roman"/>
-        </w:rPr>
-      </w:pPr>
-    </w:p>
-    <w:p>
-      <w:pPr>
-        <w:jc w:val="both"/>
-        <w:rPr>
-          <w:rFonts w:ascii="Times" w:hAnsi="Times" w:cs="Times New Roman"/>
-        </w:rPr>
-      </w:pPr>
-    </w:p>
-    <w:p>
-      <w:pPr>
-        <w:jc w:val="both"/>
-        <w:rPr>
-          <w:rFonts w:ascii="Times" w:hAnsi="Times" w:cs="Times New Roman"/>
-        </w:rPr>
-      </w:pPr>
-    </w:p>
-    <w:p>
-      <w:pPr>
-        <w:jc w:val="both"/>
-        <w:rPr>
-          <w:rFonts w:ascii="Times" w:hAnsi="Times" w:cs="Times New Roman"/>
-        </w:rPr>
-      </w:pPr>
-    </w:p>
-    <w:p>
-      <w:pPr>
-        <w:jc w:val="both"/>
-        <w:rPr>
-          <w:rFonts w:ascii="Times" w:hAnsi="Times" w:cs="Times New Roman"/>
-        </w:rPr>
-      </w:pPr>
-    </w:p>
-    <w:p>
-      <w:pPr>
-        <w:jc w:val="both"/>
-        <w:rPr>
-          <w:rFonts w:ascii="Times" w:hAnsi="Times" w:cs="Times New Roman"/>
-        </w:rPr>
-      </w:pPr>
-    </w:p>
-    <w:p>
-      <w:pPr>
-        <w:jc w:val="both"/>
-        <w:rPr>
-          <w:rFonts w:ascii="Times" w:hAnsi="Times" w:cs="Times New Roman"/>
-        </w:rPr>
-      </w:pPr>
-    </w:p>
-    <w:p>
-      <w:pPr>
-        <w:jc w:val="both"/>
-        <w:rPr>
-          <w:rFonts w:ascii="Times" w:hAnsi="Times" w:cs="Times New Roman"/>
-        </w:rPr>
-      </w:pPr>
-    </w:p>
-    <w:p>
-      <w:pPr>
-        <w:jc w:val="both"/>
-        <w:rPr>
-          <w:rFonts w:ascii="Times" w:hAnsi="Times" w:cs="Times New Roman"/>
-        </w:rPr>
-      </w:pPr>
-    </w:p>
-    <w:p>
-      <w:pPr>
-        <w:jc w:val="both"/>
+    </w:p>
+    <w:p>
+      <w:pPr>
+        <w:rPr>
+          <w:rFonts w:ascii="Times" w:hAnsi="Times" w:cs="Times New Roman"/>
+        </w:rPr>
+      </w:pPr>
+    </w:p>
+    <w:p>
+      <w:pPr>
+        <w:rPr>
+          <w:rFonts w:ascii="Times" w:hAnsi="Times" w:cs="Times New Roman"/>
+        </w:rPr>
+      </w:pPr>
+    </w:p>
+    <w:p>
+      <w:pPr>
+        <w:rPr>
+          <w:rFonts w:ascii="Times" w:hAnsi="Times" w:cs="Times New Roman"/>
+        </w:rPr>
+      </w:pPr>
+    </w:p>
+    <w:p>
+      <w:pPr>
+        <w:rPr>
+          <w:rFonts w:ascii="Times" w:hAnsi="Times" w:cs="Times New Roman"/>
+        </w:rPr>
+      </w:pPr>
+    </w:p>
+    <w:p>
+      <w:pPr>
         <w:rPr>
           <w:rFonts w:ascii="Times" w:hAnsi="Times" w:cs="Times New Roman"/>
         </w:rPr>
@@ -759,274 +1393,19 @@
           <w:rFonts w:ascii="Times" w:hAnsi="Times" w:cs="Times New Roman"/>
           <w:noProof/>
         </w:rPr>
-        <mc:AlternateContent>
-          <mc:Choice Requires="wps">
-            <w:drawing>
-              <wp:anchor distT="0" distB="0" distL="114300" distR="114300" simplePos="0" relativeHeight="251660288" behindDoc="0" locked="0" layoutInCell="1" allowOverlap="1" wp14:anchorId="53E2E35F" wp14:editId="54D9B520">
-                <wp:simplePos x="0" y="0"/>
-                <wp:positionH relativeFrom="column">
-                  <wp:posOffset>-1472565</wp:posOffset>
-                </wp:positionH>
-                <wp:positionV relativeFrom="paragraph">
-                  <wp:posOffset>7620</wp:posOffset>
-                </wp:positionV>
-                <wp:extent cx="297815" cy="914400"/>
-                <wp:effectExtent l="0" t="0" r="0" b="0"/>
-                <wp:wrapSquare wrapText="bothSides"/>
-                <wp:docPr id="3" name="Text Box 3"/>
-                <wp:cNvGraphicFramePr/>
-                <a:graphic xmlns:a="http://schemas.openxmlformats.org/drawingml/2006/main">
-                  <a:graphicData uri="http://schemas.microsoft.com/office/word/2010/wordprocessingShape">
-                    <wps:wsp>
-                      <wps:cNvSpPr txBox="1"/>
-                      <wps:spPr>
-                        <a:xfrm>
-                          <a:off x="0" y="0"/>
-                          <a:ext cx="297815" cy="914400"/>
-                        </a:xfrm>
-                        <a:prstGeom prst="rect">
-                          <a:avLst/>
-                        </a:prstGeom>
-                        <a:noFill/>
-                        <a:ln>
-                          <a:noFill/>
-                        </a:ln>
-                        <a:effectLst/>
-                        <a:extLst>
-                          <a:ext uri="{C572A759-6A51-4108-AA02-DFA0A04FC94B}">
-                            <ma14:wrappingTextBoxFlag xmlns:ma14="http://schemas.microsoft.com/office/mac/drawingml/2011/main"/>
-                          </a:ext>
-                        </a:extLst>
-                      </wps:spPr>
-                      <wps:style>
-                        <a:lnRef idx="0">
-                          <a:schemeClr val="accent1"/>
-                        </a:lnRef>
-                        <a:fillRef idx="0">
-                          <a:schemeClr val="accent1"/>
-                        </a:fillRef>
-                        <a:effectRef idx="0">
-                          <a:schemeClr val="accent1"/>
-                        </a:effectRef>
-                        <a:fontRef idx="minor">
-                          <a:schemeClr val="dk1"/>
-                        </a:fontRef>
-                      </wps:style>
-                      <wps:txbx>
-                        <w:txbxContent>
-                          <w:p/>
-                        </w:txbxContent>
-                      </wps:txbx>
-                      <wps:bodyPr rot="0" spcFirstLastPara="0" vertOverflow="overflow" horzOverflow="overflow" vert="horz" wrap="none" lIns="91440" tIns="45720" rIns="91440" bIns="45720" numCol="1" spcCol="0" rtlCol="0" fromWordArt="0" anchor="t" anchorCtr="0" forceAA="0" compatLnSpc="1">
-                        <a:prstTxWarp prst="textNoShape">
-                          <a:avLst/>
-                        </a:prstTxWarp>
-                        <a:noAutofit/>
-                      </wps:bodyPr>
-                    </wps:wsp>
-                  </a:graphicData>
-                </a:graphic>
-              </wp:anchor>
-            </w:drawing>
-          </mc:Choice>
-          <mc:Fallback>
-            <w:pict>
-              <v:shapetype id="_x0000_t202" coordsize="21600,21600" o:spt="202" path="m0,0l0,21600,21600,21600,21600,0xe">
-                <v:stroke joinstyle="miter"/>
-                <v:path gradientshapeok="t" o:connecttype="rect"/>
-              </v:shapetype>
-              <v:shape id="Text Box 3" o:spid="_x0000_s1026" type="#_x0000_t202" style="position:absolute;left:0;text-align:left;margin-left:-115.9pt;margin-top:.6pt;width:23.45pt;height:1in;z-index:251660288;visibility:visible;mso-wrap-style:none;mso-wrap-distance-left:9pt;mso-wrap-distance-top:0;mso-wrap-distance-right:9pt;mso-wrap-distance-bottom:0;mso-position-horizontal:absolute;mso-position-horizontal-relative:text;mso-position-vertical:absolute;mso-position-vertical-relative:text;v-text-anchor:top" o:gfxdata="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" filled="f" stroked="f">
-                <v:textbox>
-                  <w:txbxContent>
-                    <w:p/>
-                  </w:txbxContent>
-                </v:textbox>
-                <w10:wrap type="square"/>
-              </v:shape>
-            </w:pict>
-          </mc:Fallback>
-        </mc:AlternateContent>
-      </w:r>
-    </w:p>
-    <w:p>
-      <w:pPr>
-        <w:jc w:val="both"/>
-        <w:rPr>
-          <w:rFonts w:ascii="Times" w:hAnsi="Times" w:cs="Times New Roman"/>
-        </w:rPr>
-      </w:pPr>
-    </w:p>
-    <w:p>
-      <w:pPr>
-        <w:jc w:val="both"/>
-        <w:rPr>
-          <w:rFonts w:ascii="Times" w:hAnsi="Times" w:cs="Times New Roman"/>
-        </w:rPr>
-      </w:pPr>
-    </w:p>
-    <w:p>
-      <w:pPr>
-        <w:jc w:val="both"/>
-        <w:rPr>
-          <w:rFonts w:ascii="Times" w:hAnsi="Times" w:cs="Times New Roman"/>
-        </w:rPr>
-      </w:pPr>
-    </w:p>
-    <w:p>
-      <w:pPr>
-        <w:jc w:val="both"/>
-        <w:rPr>
-          <w:rFonts w:ascii="Times" w:hAnsi="Times" w:cs="Times New Roman"/>
-        </w:rPr>
-      </w:pPr>
-    </w:p>
-    <w:p>
-      <w:pPr>
-        <w:jc w:val="both"/>
-        <w:rPr>
-          <w:rFonts w:ascii="Times" w:hAnsi="Times" w:cs="Times New Roman"/>
-        </w:rPr>
-      </w:pPr>
-    </w:p>
-    <w:p>
-      <w:pPr>
-        <w:jc w:val="both"/>
-        <w:rPr>
-          <w:rFonts w:ascii="Times" w:hAnsi="Times" w:cs="Times New Roman"/>
-        </w:rPr>
-      </w:pPr>
-    </w:p>
-    <w:p>
-      <w:pPr>
-        <w:jc w:val="both"/>
-        <w:rPr>
-          <w:rFonts w:ascii="Times" w:hAnsi="Times" w:cs="Times New Roman"/>
-        </w:rPr>
-      </w:pPr>
-    </w:p>
-    <w:p>
-      <w:pPr>
-        <w:jc w:val="both"/>
-        <w:rPr>
-          <w:rFonts w:ascii="Times" w:hAnsi="Times" w:cs="Times New Roman"/>
-        </w:rPr>
-      </w:pPr>
-    </w:p>
-    <w:p>
-      <w:pPr>
-        <w:jc w:val="both"/>
-        <w:rPr>
-          <w:rFonts w:ascii="Times" w:hAnsi="Times" w:cs="Times New Roman"/>
-        </w:rPr>
-      </w:pPr>
-    </w:p>
-    <w:p>
-      <w:pPr>
-        <w:jc w:val="both"/>
-        <w:rPr>
-          <w:rFonts w:ascii="Times" w:hAnsi="Times" w:cs="Times New Roman"/>
-        </w:rPr>
-      </w:pPr>
-      <w:bookmarkStart w:id="0" w:name="_GoBack"/>
-      <w:bookmarkEnd w:id="0"/>
-    </w:p>
-    <w:p>
-      <w:pPr>
-        <w:jc w:val="both"/>
-        <w:rPr>
-          <w:rFonts w:ascii="Times" w:hAnsi="Times" w:cs="Times New Roman"/>
-        </w:rPr>
-      </w:pPr>
-    </w:p>
-    <w:p>
-      <w:pPr>
-        <w:jc w:val="both"/>
-        <w:rPr>
-          <w:rFonts w:ascii="Times" w:hAnsi="Times" w:cs="Times New Roman"/>
-        </w:rPr>
-      </w:pPr>
-      <w:r>
-        <w:rPr>
-          <w:rFonts w:ascii="Times" w:hAnsi="Times" w:cs="Times New Roman"/>
-        </w:rPr>
-        <w:t>Problem 3:</w:t>
-      </w:r>
-    </w:p>
-    <w:p>
-      <w:pPr>
-        <w:jc w:val="both"/>
-        <w:rPr>
-          <w:rFonts w:ascii="Times" w:hAnsi="Times" w:cs="Times New Roman"/>
-        </w:rPr>
-      </w:pPr>
-    </w:p>
-    <w:p>
-      <w:pPr>
-        <w:jc w:val="both"/>
-        <w:rPr>
-          <w:rFonts w:ascii="Times" w:hAnsi="Times" w:cs="Times New Roman"/>
-        </w:rPr>
-      </w:pPr>
-      <w:r>
-        <w:rPr>
-          <w:rFonts w:ascii="Times" w:hAnsi="Times" w:cs="Times New Roman"/>
-        </w:rPr>
-        <w:t xml:space="preserve">A: Fig.3 is the graph of Problem 1 using </w:t>
-      </w:r>
-      <w:proofErr w:type="gramStart"/>
-      <w:r>
-        <w:rPr>
-          <w:rFonts w:ascii="Times" w:hAnsi="Times" w:cs="Times New Roman"/>
-        </w:rPr>
-        <w:t>BFS,</w:t>
-      </w:r>
-      <w:proofErr w:type="gramEnd"/>
-      <w:r>
-        <w:rPr>
-          <w:rFonts w:ascii="Times" w:hAnsi="Times" w:cs="Times New Roman"/>
-        </w:rPr>
-        <w:t xml:space="preserve"> assuming that those repeated states are eliminated. So we don’t touch the CA, EA, </w:t>
-      </w:r>
-      <w:proofErr w:type="gramStart"/>
-      <w:r>
-        <w:rPr>
-          <w:rFonts w:ascii="Times" w:hAnsi="Times" w:cs="Times New Roman"/>
-        </w:rPr>
-        <w:t>EC</w:t>
-      </w:r>
-      <w:proofErr w:type="gramEnd"/>
-      <w:r>
-        <w:rPr>
-          <w:rFonts w:ascii="Times" w:hAnsi="Times" w:cs="Times New Roman"/>
-        </w:rPr>
-        <w:t xml:space="preserve">. </w:t>
-      </w:r>
-    </w:p>
-    <w:p>
-      <w:pPr>
-        <w:jc w:val="both"/>
-        <w:rPr>
-          <w:rFonts w:ascii="Times" w:hAnsi="Times" w:cs="Times New Roman"/>
-        </w:rPr>
-      </w:pPr>
-      <w:r>
-        <w:rPr>
-          <w:rFonts w:ascii="Times" w:hAnsi="Times" w:cs="Times New Roman"/>
-          <w:noProof/>
-        </w:rPr>
         <w:drawing>
-          <wp:anchor distT="0" distB="0" distL="114300" distR="114300" simplePos="0" relativeHeight="251661312" behindDoc="1" locked="0" layoutInCell="1" allowOverlap="1" wp14:anchorId="64CACC39" wp14:editId="73C31B93">
+          <wp:anchor distT="0" distB="0" distL="114300" distR="114300" simplePos="0" relativeHeight="251660288" behindDoc="1" locked="0" layoutInCell="1" allowOverlap="1" wp14:anchorId="3E5B2F80" wp14:editId="1CE33496">
             <wp:simplePos x="0" y="0"/>
             <wp:positionH relativeFrom="column">
               <wp:posOffset>114300</wp:posOffset>
             </wp:positionH>
             <wp:positionV relativeFrom="paragraph">
-              <wp:posOffset>154305</wp:posOffset>
+              <wp:posOffset>0</wp:posOffset>
             </wp:positionV>
-            <wp:extent cx="4914900" cy="3686175"/>
-            <wp:effectExtent l="0" t="0" r="12700" b="0"/>
+            <wp:extent cx="5372100" cy="4029075"/>
+            <wp:effectExtent l="0" t="0" r="12700" b="9525"/>
             <wp:wrapNone/>
-            <wp:docPr id="5" name="Picture 5"/>
+            <wp:docPr id="1" name="Picture 1"/>
             <wp:cNvGraphicFramePr>
               <a:graphicFrameLocks xmlns:a="http://schemas.openxmlformats.org/drawingml/2006/main" noChangeAspect="1"/>
             </wp:cNvGraphicFramePr>
@@ -1034,7 +1413,7 @@
               <a:graphicData uri="http://schemas.openxmlformats.org/drawingml/2006/picture">
                 <pic:pic xmlns:pic="http://schemas.openxmlformats.org/drawingml/2006/picture">
                   <pic:nvPicPr>
-                    <pic:cNvPr id="0" name="Fig.3.pdf"/>
+                    <pic:cNvPr id="0" name="SearcheTreeGraph.pdf"/>
                     <pic:cNvPicPr/>
                   </pic:nvPicPr>
                   <pic:blipFill>
@@ -1052,7 +1431,7 @@
                   <pic:spPr>
                     <a:xfrm>
                       <a:off x="0" y="0"/>
-                      <a:ext cx="4914900" cy="3686175"/>
+                      <a:ext cx="5372100" cy="4029075"/>
                     </a:xfrm>
                     <a:prstGeom prst="rect">
                       <a:avLst/>
@@ -1073,327 +1452,183 @@
     </w:p>
     <w:p>
       <w:pPr>
-        <w:jc w:val="both"/>
-        <w:rPr>
-          <w:rFonts w:ascii="Times" w:hAnsi="Times" w:cs="Times New Roman"/>
-        </w:rPr>
-      </w:pPr>
-    </w:p>
-    <w:p>
-      <w:pPr>
-        <w:jc w:val="both"/>
-        <w:rPr>
-          <w:rFonts w:ascii="Times" w:hAnsi="Times" w:cs="Times New Roman"/>
-        </w:rPr>
-      </w:pPr>
-    </w:p>
-    <w:p>
-      <w:pPr>
-        <w:jc w:val="both"/>
-        <w:rPr>
-          <w:rFonts w:ascii="Times" w:hAnsi="Times" w:cs="Times New Roman"/>
-        </w:rPr>
-      </w:pPr>
-    </w:p>
-    <w:p>
-      <w:pPr>
-        <w:jc w:val="both"/>
-        <w:rPr>
-          <w:rFonts w:ascii="Times" w:hAnsi="Times" w:cs="Times New Roman"/>
-        </w:rPr>
-      </w:pPr>
-    </w:p>
-    <w:p>
-      <w:pPr>
-        <w:jc w:val="both"/>
-        <w:rPr>
-          <w:rFonts w:ascii="Times" w:hAnsi="Times" w:cs="Times New Roman"/>
-        </w:rPr>
-      </w:pPr>
-    </w:p>
-    <w:p>
-      <w:pPr>
-        <w:jc w:val="both"/>
-        <w:rPr>
-          <w:rFonts w:ascii="Times" w:hAnsi="Times" w:cs="Times New Roman"/>
-        </w:rPr>
-      </w:pPr>
-    </w:p>
-    <w:p>
-      <w:pPr>
-        <w:jc w:val="both"/>
-        <w:rPr>
-          <w:rFonts w:ascii="Times" w:hAnsi="Times" w:cs="Times New Roman"/>
-        </w:rPr>
-      </w:pPr>
-    </w:p>
-    <w:p>
-      <w:pPr>
-        <w:jc w:val="both"/>
-        <w:rPr>
-          <w:rFonts w:ascii="Times" w:hAnsi="Times" w:cs="Times New Roman"/>
-        </w:rPr>
-      </w:pPr>
-    </w:p>
-    <w:p>
-      <w:pPr>
-        <w:jc w:val="both"/>
-        <w:rPr>
-          <w:rFonts w:ascii="Times" w:hAnsi="Times" w:cs="Times New Roman"/>
-        </w:rPr>
-      </w:pPr>
-    </w:p>
-    <w:p>
-      <w:pPr>
-        <w:jc w:val="both"/>
-        <w:rPr>
-          <w:rFonts w:ascii="Times" w:hAnsi="Times" w:cs="Times New Roman"/>
-        </w:rPr>
-      </w:pPr>
-    </w:p>
-    <w:p>
-      <w:pPr>
-        <w:jc w:val="both"/>
-        <w:rPr>
-          <w:rFonts w:ascii="Times" w:hAnsi="Times" w:cs="Times New Roman"/>
-        </w:rPr>
-      </w:pPr>
-    </w:p>
-    <w:p>
-      <w:pPr>
-        <w:jc w:val="both"/>
-        <w:rPr>
-          <w:rFonts w:ascii="Times" w:hAnsi="Times" w:cs="Times New Roman"/>
-        </w:rPr>
-      </w:pPr>
-    </w:p>
-    <w:p>
-      <w:pPr>
-        <w:jc w:val="both"/>
-        <w:rPr>
-          <w:rFonts w:ascii="Times" w:hAnsi="Times" w:cs="Times New Roman"/>
-        </w:rPr>
-      </w:pPr>
-    </w:p>
-    <w:p>
-      <w:pPr>
-        <w:jc w:val="both"/>
-        <w:rPr>
-          <w:rFonts w:ascii="Times" w:hAnsi="Times" w:cs="Times New Roman"/>
-        </w:rPr>
-      </w:pPr>
-    </w:p>
-    <w:p>
-      <w:pPr>
-        <w:jc w:val="both"/>
-        <w:rPr>
-          <w:rFonts w:ascii="Times" w:hAnsi="Times" w:cs="Times New Roman"/>
-        </w:rPr>
-      </w:pPr>
-    </w:p>
-    <w:p>
-      <w:pPr>
-        <w:jc w:val="both"/>
-        <w:rPr>
-          <w:rFonts w:ascii="Times" w:hAnsi="Times" w:cs="Times New Roman"/>
-        </w:rPr>
-      </w:pPr>
-    </w:p>
-    <w:p>
-      <w:pPr>
-        <w:jc w:val="both"/>
-        <w:rPr>
-          <w:rFonts w:ascii="Times" w:hAnsi="Times" w:cs="Times New Roman"/>
-        </w:rPr>
-      </w:pPr>
-    </w:p>
-    <w:p>
-      <w:pPr>
-        <w:jc w:val="both"/>
-        <w:rPr>
-          <w:rFonts w:ascii="Times" w:hAnsi="Times" w:cs="Times New Roman"/>
-        </w:rPr>
-      </w:pPr>
-    </w:p>
-    <w:p>
-      <w:pPr>
-        <w:jc w:val="both"/>
-        <w:rPr>
-          <w:rFonts w:ascii="Times" w:hAnsi="Times" w:cs="Times New Roman"/>
-        </w:rPr>
-      </w:pPr>
-      <w:r>
-        <w:rPr>
-          <w:rFonts w:ascii="Times" w:hAnsi="Times" w:cs="Times New Roman"/>
-        </w:rPr>
-        <w:t>B: We can use hash table as explored set. The nodes that have been visited can be put into the explored set (hash table). Hash key is the frontier node that is currently visited. Under some order</w:t>
-      </w:r>
-      <w:r>
-        <w:rPr>
-          <w:rFonts w:ascii="Times" w:hAnsi="Times" w:cs="Times New Roman"/>
-        </w:rPr>
-        <w:t xml:space="preserve"> form, hash value is the node formed by the ordered </w:t>
-      </w:r>
-      <w:r>
-        <w:rPr>
-          <w:rFonts w:ascii="Times" w:hAnsi="Times" w:cs="Times New Roman"/>
-        </w:rPr>
-        <w:t xml:space="preserve">combination of </w:t>
-      </w:r>
-      <w:r>
-        <w:rPr>
-          <w:rFonts w:ascii="Times" w:hAnsi="Times" w:cs="Times New Roman"/>
-        </w:rPr>
-        <w:t>task</w:t>
-      </w:r>
-      <w:r>
-        <w:rPr>
-          <w:rFonts w:ascii="Times" w:hAnsi="Times" w:cs="Times New Roman"/>
-        </w:rPr>
-        <w:t>s</w:t>
-      </w:r>
-      <w:r>
-        <w:rPr>
-          <w:rFonts w:ascii="Times" w:hAnsi="Times" w:cs="Times New Roman"/>
-        </w:rPr>
-        <w:t>.</w:t>
-      </w:r>
-      <w:r>
-        <w:rPr>
-          <w:rFonts w:ascii="Times" w:hAnsi="Times" w:cs="Times New Roman"/>
-        </w:rPr>
-        <w:t xml:space="preserve"> </w:t>
-      </w:r>
-      <w:r>
-        <w:rPr>
-          <w:rFonts w:ascii="Times" w:hAnsi="Times" w:cs="Times New Roman"/>
-        </w:rPr>
-        <w:t>For Instance, we can hash the combination</w:t>
-      </w:r>
-      <w:r>
-        <w:rPr>
-          <w:rFonts w:ascii="Times" w:hAnsi="Times" w:cs="Times New Roman"/>
-        </w:rPr>
-        <w:t xml:space="preserve"> of tasks</w:t>
-      </w:r>
-      <w:r>
-        <w:rPr>
-          <w:rFonts w:ascii="Times" w:hAnsi="Times" w:cs="Times New Roman"/>
-        </w:rPr>
-        <w:t xml:space="preserve"> (node) by Alphabetical</w:t>
-      </w:r>
-      <w:r>
-        <w:rPr>
-          <w:rFonts w:ascii="Times" w:eastAsia="宋体" w:hAnsi="Times" w:cs="宋体"/>
-          <w:lang w:eastAsia="zh-CN"/>
-        </w:rPr>
-        <w:t xml:space="preserve"> order. </w:t>
-      </w:r>
-      <w:r>
-        <w:rPr>
-          <w:rFonts w:ascii="Times" w:hAnsi="Times" w:cs="Times New Roman"/>
-        </w:rPr>
-        <w:t xml:space="preserve"> </w:t>
-      </w:r>
-      <w:r>
-        <w:rPr>
-          <w:rFonts w:ascii="Times" w:hAnsi="Times" w:cs="Times New Roman"/>
-        </w:rPr>
-        <w:t>Firstly, AC has been visited and put into hash table. When CA is visiting, the h</w:t>
-      </w:r>
-      <w:r>
-        <w:rPr>
-          <w:rFonts w:ascii="Times" w:hAnsi="Times" w:cs="Times New Roman"/>
-        </w:rPr>
-        <w:t>ash key is CA and hash value is AC. We check the hash table to find whether AC is in the hash table or not. If it is there, we discard CA. If not, we put it in hash table.</w:t>
-      </w:r>
-    </w:p>
-    <w:p>
-      <w:pPr>
-        <w:jc w:val="both"/>
-        <w:rPr>
-          <w:rFonts w:ascii="Times" w:hAnsi="Times" w:cs="Times New Roman"/>
-        </w:rPr>
-      </w:pPr>
-    </w:p>
-    <w:p>
-      <w:pPr>
-        <w:jc w:val="both"/>
-        <w:rPr>
-          <w:rFonts w:ascii="Times" w:hAnsi="Times" w:cs="Times New Roman"/>
-        </w:rPr>
-      </w:pPr>
-      <w:r>
-        <w:rPr>
-          <w:rFonts w:ascii="Times" w:hAnsi="Times" w:cs="Times New Roman"/>
-        </w:rPr>
-        <w:t>C: Since BFS stores all the</w:t>
-      </w:r>
-      <w:r>
-        <w:rPr>
-          <w:rFonts w:ascii="Times" w:hAnsi="Times" w:cs="Times New Roman"/>
-        </w:rPr>
-        <w:t xml:space="preserve"> visited state in the explored </w:t>
-      </w:r>
-      <w:r>
-        <w:rPr>
-          <w:rFonts w:ascii="Times" w:hAnsi="Times" w:cs="Times New Roman"/>
-        </w:rPr>
-        <w:t>set;</w:t>
-      </w:r>
-      <w:r>
-        <w:rPr>
-          <w:rFonts w:ascii="Times" w:hAnsi="Times" w:cs="Times New Roman"/>
-        </w:rPr>
-        <w:t xml:space="preserve"> the solution in B</w:t>
-      </w:r>
-      <w:r>
-        <w:rPr>
-          <w:rFonts w:ascii="Times" w:hAnsi="Times" w:cs="Times New Roman"/>
-        </w:rPr>
-        <w:t xml:space="preserve"> can </w:t>
-      </w:r>
-      <w:r>
-        <w:rPr>
-          <w:rFonts w:ascii="Times" w:hAnsi="Times" w:cs="Times New Roman"/>
-        </w:rPr>
-        <w:t>eliminated the repeated state by checking</w:t>
-      </w:r>
-      <w:r>
-        <w:rPr>
-          <w:rFonts w:ascii="Times" w:hAnsi="Times" w:cs="Times New Roman"/>
-        </w:rPr>
-        <w:t xml:space="preserve"> the explored set</w:t>
-      </w:r>
-      <w:r>
-        <w:rPr>
-          <w:rFonts w:ascii="Times" w:hAnsi="Times" w:cs="Times New Roman"/>
-        </w:rPr>
-        <w:t xml:space="preserve"> (hash table)</w:t>
-      </w:r>
-      <w:r>
-        <w:rPr>
-          <w:rFonts w:ascii="Times" w:hAnsi="Times" w:cs="Times New Roman"/>
-        </w:rPr>
-        <w:t>. However, DFS and ID will not store the previous st</w:t>
-      </w:r>
-      <w:r>
-        <w:rPr>
-          <w:rFonts w:ascii="Times" w:hAnsi="Times" w:cs="Times New Roman"/>
-        </w:rPr>
-        <w:t>ates until we find the goal state</w:t>
-      </w:r>
-      <w:r>
-        <w:rPr>
-          <w:rFonts w:ascii="Times" w:hAnsi="Times" w:cs="Times New Roman"/>
-        </w:rPr>
-        <w:t xml:space="preserve">. </w:t>
-      </w:r>
-      <w:r>
-        <w:rPr>
-          <w:rFonts w:ascii="Times" w:hAnsi="Times" w:cs="Times New Roman"/>
-        </w:rPr>
-        <w:t>The advantage of DFS and ID is saving memory. If using hash table, the memory of storage will increase. So using hash table will not be efficient for DFS and ID.</w:t>
+        <w:rPr>
+          <w:rFonts w:ascii="Times" w:hAnsi="Times" w:cs="Times New Roman"/>
+        </w:rPr>
+      </w:pPr>
+    </w:p>
+    <w:p>
+      <w:pPr>
+        <w:rPr>
+          <w:rFonts w:ascii="Times" w:hAnsi="Times" w:cs="Times New Roman"/>
+        </w:rPr>
+      </w:pPr>
+    </w:p>
+    <w:p>
+      <w:pPr>
+        <w:rPr>
+          <w:rFonts w:ascii="Times" w:hAnsi="Times" w:cs="Times New Roman"/>
+        </w:rPr>
+      </w:pPr>
+    </w:p>
+    <w:p>
+      <w:pPr>
+        <w:rPr>
+          <w:rFonts w:ascii="Times" w:hAnsi="Times" w:cs="Times New Roman"/>
+        </w:rPr>
+      </w:pPr>
+    </w:p>
+    <w:p>
+      <w:pPr>
+        <w:rPr>
+          <w:rFonts w:ascii="Times" w:hAnsi="Times" w:cs="Times New Roman"/>
+        </w:rPr>
+      </w:pPr>
+    </w:p>
+    <w:p>
+      <w:pPr>
+        <w:rPr>
+          <w:rFonts w:ascii="Times" w:hAnsi="Times" w:cs="Times New Roman"/>
+        </w:rPr>
+      </w:pPr>
+    </w:p>
+    <w:p>
+      <w:pPr>
+        <w:rPr>
+          <w:rFonts w:ascii="Times" w:hAnsi="Times" w:cs="Times New Roman"/>
+        </w:rPr>
+      </w:pPr>
+    </w:p>
+    <w:p>
+      <w:pPr>
+        <w:rPr>
+          <w:rFonts w:ascii="Times" w:hAnsi="Times" w:cs="Times New Roman"/>
+        </w:rPr>
+      </w:pPr>
+    </w:p>
+    <w:p>
+      <w:pPr>
+        <w:rPr>
+          <w:rFonts w:ascii="Times" w:hAnsi="Times" w:cs="Times New Roman"/>
+        </w:rPr>
+      </w:pPr>
+    </w:p>
+    <w:p>
+      <w:pPr>
+        <w:rPr>
+          <w:rFonts w:ascii="Times" w:hAnsi="Times" w:cs="Times New Roman"/>
+        </w:rPr>
+      </w:pPr>
+    </w:p>
+    <w:p>
+      <w:pPr>
+        <w:rPr>
+          <w:rFonts w:ascii="Times" w:hAnsi="Times" w:cs="Times New Roman"/>
+        </w:rPr>
+      </w:pPr>
+    </w:p>
+    <w:p>
+      <w:pPr>
+        <w:rPr>
+          <w:rFonts w:ascii="Times" w:hAnsi="Times" w:cs="Times New Roman"/>
+        </w:rPr>
+      </w:pPr>
+    </w:p>
+    <w:p>
+      <w:pPr>
+        <w:rPr>
+          <w:rFonts w:ascii="Times" w:hAnsi="Times" w:cs="Times New Roman"/>
+        </w:rPr>
+      </w:pPr>
+    </w:p>
+    <w:p>
+      <w:pPr>
+        <w:rPr>
+          <w:rFonts w:ascii="Times" w:hAnsi="Times" w:cs="Times New Roman"/>
+        </w:rPr>
+      </w:pPr>
+    </w:p>
+    <w:p>
+      <w:pPr>
+        <w:rPr>
+          <w:rFonts w:ascii="Times" w:hAnsi="Times" w:cs="Times New Roman"/>
+        </w:rPr>
+      </w:pPr>
+    </w:p>
+    <w:p>
+      <w:pPr>
+        <w:rPr>
+          <w:rFonts w:ascii="Times" w:hAnsi="Times" w:cs="Times New Roman"/>
+        </w:rPr>
+      </w:pPr>
+    </w:p>
+    <w:p>
+      <w:pPr>
+        <w:ind w:firstLine="720"/>
+        <w:rPr>
+          <w:rFonts w:ascii="Times" w:hAnsi="Times" w:cs="Times New Roman"/>
+        </w:rPr>
+      </w:pPr>
+      <w:r>
+        <w:rPr>
+          <w:rFonts w:ascii="Times" w:hAnsi="Times" w:cs="Times New Roman"/>
+          <w:noProof/>
+        </w:rPr>
+        <w:drawing>
+          <wp:anchor distT="0" distB="0" distL="114300" distR="114300" simplePos="0" relativeHeight="251659264" behindDoc="1" locked="0" layoutInCell="1" allowOverlap="1" wp14:anchorId="23DEA0D1" wp14:editId="054A2836">
+            <wp:simplePos x="0" y="0"/>
+            <wp:positionH relativeFrom="column">
+              <wp:posOffset>228600</wp:posOffset>
+            </wp:positionH>
+            <wp:positionV relativeFrom="paragraph">
+              <wp:posOffset>4624705</wp:posOffset>
+            </wp:positionV>
+            <wp:extent cx="5181600" cy="3886200"/>
+            <wp:effectExtent l="0" t="0" r="0" b="0"/>
+            <wp:wrapNone/>
+            <wp:docPr id="10" name="Picture 10"/>
+            <wp:cNvGraphicFramePr>
+              <a:graphicFrameLocks xmlns:a="http://schemas.openxmlformats.org/drawingml/2006/main" noChangeAspect="1"/>
+            </wp:cNvGraphicFramePr>
+            <a:graphic xmlns:a="http://schemas.openxmlformats.org/drawingml/2006/main">
+              <a:graphicData uri="http://schemas.openxmlformats.org/drawingml/2006/picture">
+                <pic:pic xmlns:pic="http://schemas.openxmlformats.org/drawingml/2006/picture">
+                  <pic:nvPicPr>
+                    <pic:cNvPr id="0" name="SearcheTreeGraph.pdf"/>
+                    <pic:cNvPicPr/>
+                  </pic:nvPicPr>
+                  <pic:blipFill>
+                    <a:blip r:embed="rId8">
+                      <a:extLst>
+                        <a:ext uri="{28A0092B-C50C-407E-A947-70E740481C1C}">
+                          <a14:useLocalDpi xmlns:a14="http://schemas.microsoft.com/office/drawing/2010/main" val="0"/>
+                        </a:ext>
+                      </a:extLst>
+                    </a:blip>
+                    <a:stretch>
+                      <a:fillRect/>
+                    </a:stretch>
+                  </pic:blipFill>
+                  <pic:spPr>
+                    <a:xfrm>
+                      <a:off x="0" y="0"/>
+                      <a:ext cx="5181600" cy="3886200"/>
+                    </a:xfrm>
+                    <a:prstGeom prst="rect">
+                      <a:avLst/>
+                    </a:prstGeom>
+                  </pic:spPr>
+                </pic:pic>
+              </a:graphicData>
+            </a:graphic>
+            <wp14:sizeRelH relativeFrom="page">
+              <wp14:pctWidth>0</wp14:pctWidth>
+            </wp14:sizeRelH>
+            <wp14:sizeRelV relativeFrom="page">
+              <wp14:pctHeight>0</wp14:pctHeight>
+            </wp14:sizeRelV>
+          </wp:anchor>
+        </w:drawing>
       </w:r>
     </w:p>
     <w:sectPr>
